--- a/docs/code/Topic9_TimeSeries.docx
+++ b/docs/code/Topic9_TimeSeries.docx
@@ -1516,6 +1516,713 @@
       </w:pPr>
       <w:r>
         <w:rPr>
+          <w:rStyle w:val="NormalTok"/>
+        </w:rPr>
+        <w:t xml:space="preserve">statsbyday</w:t>
+      </w:r>
+      <w:r>
+        <w:rPr>
+          <w:rStyle w:val="OtherTok"/>
+        </w:rPr>
+        <w:t xml:space="preserve">=</w:t>
+      </w:r>
+      <w:r>
+        <w:rPr>
+          <w:rStyle w:val="FunctionTok"/>
+        </w:rPr>
+        <w:t xml:space="preserve">read.csv</w:t>
+      </w:r>
+      <w:r>
+        <w:rPr>
+          <w:rStyle w:val="NormalTok"/>
+        </w:rPr>
+        <w:t xml:space="preserve">(</w:t>
+      </w:r>
+      <w:r>
+        <w:rPr>
+          <w:rStyle w:val="StringTok"/>
+        </w:rPr>
+        <w:t xml:space="preserve">"https://www.dropbox.com/s/e26qs4vfl4xjy99/statsbydlong.cvs?dl=1"</w:t>
+      </w:r>
+      <w:r>
+        <w:rPr>
+          <w:rStyle w:val="NormalTok"/>
+        </w:rPr>
+        <w:t xml:space="preserve">) </w:t>
+      </w:r>
+      <w:r>
+        <w:rPr>
+          <w:rStyle w:val="SpecialCharTok"/>
+        </w:rPr>
+        <w:t xml:space="preserve">%&gt;%</w:t>
+      </w:r>
+      <w:r>
+        <w:rPr>
+          <w:rStyle w:val="NormalTok"/>
+        </w:rPr>
+        <w:t xml:space="preserve">  </w:t>
+      </w:r>
+      <w:r>
+        <w:rPr>
+          <w:rStyle w:val="FunctionTok"/>
+        </w:rPr>
+        <w:t xml:space="preserve">mutate</w:t>
+      </w:r>
+      <w:r>
+        <w:rPr>
+          <w:rStyle w:val="NormalTok"/>
+        </w:rPr>
+        <w:t xml:space="preserve">(</w:t>
+      </w:r>
+      <w:r>
+        <w:rPr>
+          <w:rStyle w:val="AttributeTok"/>
+        </w:rPr>
+        <w:t xml:space="preserve">date=</w:t>
+      </w:r>
+      <w:r>
+        <w:rPr>
+          <w:rStyle w:val="FunctionTok"/>
+        </w:rPr>
+        <w:t xml:space="preserve">as_date</w:t>
+      </w:r>
+      <w:r>
+        <w:rPr>
+          <w:rStyle w:val="NormalTok"/>
+        </w:rPr>
+        <w:t xml:space="preserve">(date),</w:t>
+      </w:r>
+      <w:r>
+        <w:rPr>
+          <w:rStyle w:val="AttributeTok"/>
+        </w:rPr>
+        <w:t xml:space="preserve">week=</w:t>
+      </w:r>
+      <w:r>
+        <w:rPr>
+          <w:rStyle w:val="FunctionTok"/>
+        </w:rPr>
+        <w:t xml:space="preserve">round_date</w:t>
+      </w:r>
+      <w:r>
+        <w:rPr>
+          <w:rStyle w:val="NormalTok"/>
+        </w:rPr>
+        <w:t xml:space="preserve">( date,  </w:t>
+      </w:r>
+      <w:r>
+        <w:rPr>
+          <w:rStyle w:val="AttributeTok"/>
+        </w:rPr>
+        <w:t xml:space="preserve">unit =</w:t>
+      </w:r>
+      <w:r>
+        <w:rPr>
+          <w:rStyle w:val="NormalTok"/>
+        </w:rPr>
+        <w:t xml:space="preserve"> </w:t>
+      </w:r>
+      <w:r>
+        <w:rPr>
+          <w:rStyle w:val="StringTok"/>
+        </w:rPr>
+        <w:t xml:space="preserve">"week"</w:t>
+      </w:r>
+      <w:r>
+        <w:rPr>
+          <w:rStyle w:val="NormalTok"/>
+        </w:rPr>
+        <w:t xml:space="preserve">))</w:t>
+      </w:r>
+      <w:r>
+        <w:br/>
+      </w:r>
+      <w:r>
+        <w:rPr>
+          <w:rStyle w:val="NormalTok"/>
+        </w:rPr>
+        <w:t xml:space="preserve">  </w:t>
+      </w:r>
+      <w:r>
+        <w:rPr>
+          <w:rStyle w:val="CommentTok"/>
+        </w:rPr>
+        <w:t xml:space="preserve">#mutate(hoaxsh=hoax/tweets)</w:t>
+      </w:r>
+      <w:r>
+        <w:br/>
+      </w:r>
+      <w:r>
+        <w:br/>
+      </w:r>
+      <w:r>
+        <w:rPr>
+          <w:rStyle w:val="NormalTok"/>
+        </w:rPr>
+        <w:t xml:space="preserve">statsbyweek</w:t>
+      </w:r>
+      <w:r>
+        <w:rPr>
+          <w:rStyle w:val="OtherTok"/>
+        </w:rPr>
+        <w:t xml:space="preserve">=</w:t>
+      </w:r>
+      <w:r>
+        <w:rPr>
+          <w:rStyle w:val="NormalTok"/>
+        </w:rPr>
+        <w:t xml:space="preserve"> statsbyday </w:t>
+      </w:r>
+      <w:r>
+        <w:rPr>
+          <w:rStyle w:val="SpecialCharTok"/>
+        </w:rPr>
+        <w:t xml:space="preserve">%&gt;%</w:t>
+      </w:r>
+      <w:r>
+        <w:rPr>
+          <w:rStyle w:val="NormalTok"/>
+        </w:rPr>
+        <w:t xml:space="preserve"> </w:t>
+      </w:r>
+      <w:r>
+        <w:rPr>
+          <w:rStyle w:val="FunctionTok"/>
+        </w:rPr>
+        <w:t xml:space="preserve">group_by</w:t>
+      </w:r>
+      <w:r>
+        <w:rPr>
+          <w:rStyle w:val="NormalTok"/>
+        </w:rPr>
+        <w:t xml:space="preserve">(state,week) </w:t>
+      </w:r>
+      <w:r>
+        <w:rPr>
+          <w:rStyle w:val="SpecialCharTok"/>
+        </w:rPr>
+        <w:t xml:space="preserve">%&gt;%</w:t>
+      </w:r>
+      <w:r>
+        <w:rPr>
+          <w:rStyle w:val="NormalTok"/>
+        </w:rPr>
+        <w:t xml:space="preserve">    </w:t>
+      </w:r>
+      <w:r>
+        <w:br/>
+      </w:r>
+      <w:r>
+        <w:rPr>
+          <w:rStyle w:val="NormalTok"/>
+        </w:rPr>
+        <w:t xml:space="preserve">          </w:t>
+      </w:r>
+      <w:r>
+        <w:rPr>
+          <w:rStyle w:val="FunctionTok"/>
+        </w:rPr>
+        <w:t xml:space="preserve">summarise</w:t>
+      </w:r>
+      <w:r>
+        <w:rPr>
+          <w:rStyle w:val="NormalTok"/>
+        </w:rPr>
+        <w:t xml:space="preserve">(</w:t>
+      </w:r>
+      <w:r>
+        <w:rPr>
+          <w:rStyle w:val="AttributeTok"/>
+        </w:rPr>
+        <w:t xml:space="preserve">hoax=</w:t>
+      </w:r>
+      <w:r>
+        <w:rPr>
+          <w:rStyle w:val="FunctionTok"/>
+        </w:rPr>
+        <w:t xml:space="preserve">sum</w:t>
+      </w:r>
+      <w:r>
+        <w:rPr>
+          <w:rStyle w:val="NormalTok"/>
+        </w:rPr>
+        <w:t xml:space="preserve">(hoax), </w:t>
+      </w:r>
+      <w:r>
+        <w:br/>
+      </w:r>
+      <w:r>
+        <w:rPr>
+          <w:rStyle w:val="NormalTok"/>
+        </w:rPr>
+        <w:t xml:space="preserve">                    </w:t>
+      </w:r>
+      <w:r>
+        <w:rPr>
+          <w:rStyle w:val="AttributeTok"/>
+        </w:rPr>
+        <w:t xml:space="preserve">tweets=</w:t>
+      </w:r>
+      <w:r>
+        <w:rPr>
+          <w:rStyle w:val="FunctionTok"/>
+        </w:rPr>
+        <w:t xml:space="preserve">sum</w:t>
+      </w:r>
+      <w:r>
+        <w:rPr>
+          <w:rStyle w:val="NormalTok"/>
+        </w:rPr>
+        <w:t xml:space="preserve">(tweets),</w:t>
+      </w:r>
+      <w:r>
+        <w:br/>
+      </w:r>
+      <w:r>
+        <w:rPr>
+          <w:rStyle w:val="NormalTok"/>
+        </w:rPr>
+        <w:t xml:space="preserve">                    </w:t>
+      </w:r>
+      <w:r>
+        <w:rPr>
+          <w:rStyle w:val="AttributeTok"/>
+        </w:rPr>
+        <w:t xml:space="preserve">cases=</w:t>
+      </w:r>
+      <w:r>
+        <w:rPr>
+          <w:rStyle w:val="FunctionTok"/>
+        </w:rPr>
+        <w:t xml:space="preserve">max</w:t>
+      </w:r>
+      <w:r>
+        <w:rPr>
+          <w:rStyle w:val="NormalTok"/>
+        </w:rPr>
+        <w:t xml:space="preserve">(cases),</w:t>
+      </w:r>
+      <w:r>
+        <w:br/>
+      </w:r>
+      <w:r>
+        <w:rPr>
+          <w:rStyle w:val="NormalTok"/>
+        </w:rPr>
+        <w:t xml:space="preserve">                    </w:t>
+      </w:r>
+      <w:r>
+        <w:rPr>
+          <w:rStyle w:val="AttributeTok"/>
+        </w:rPr>
+        <w:t xml:space="preserve">deaths=</w:t>
+      </w:r>
+      <w:r>
+        <w:rPr>
+          <w:rStyle w:val="FunctionTok"/>
+        </w:rPr>
+        <w:t xml:space="preserve">max</w:t>
+      </w:r>
+      <w:r>
+        <w:rPr>
+          <w:rStyle w:val="NormalTok"/>
+        </w:rPr>
+        <w:t xml:space="preserve">(deaths))  </w:t>
+      </w:r>
+      <w:r>
+        <w:rPr>
+          <w:rStyle w:val="SpecialCharTok"/>
+        </w:rPr>
+        <w:t xml:space="preserve">%&gt;%</w:t>
+      </w:r>
+      <w:r>
+        <w:br/>
+      </w:r>
+      <w:r>
+        <w:rPr>
+          <w:rStyle w:val="NormalTok"/>
+        </w:rPr>
+        <w:t xml:space="preserve">          </w:t>
+      </w:r>
+      <w:r>
+        <w:rPr>
+          <w:rStyle w:val="FunctionTok"/>
+        </w:rPr>
+        <w:t xml:space="preserve">mutate</w:t>
+      </w:r>
+      <w:r>
+        <w:rPr>
+          <w:rStyle w:val="NormalTok"/>
+        </w:rPr>
+        <w:t xml:space="preserve">(</w:t>
+      </w:r>
+      <w:r>
+        <w:rPr>
+          <w:rStyle w:val="AttributeTok"/>
+        </w:rPr>
+        <w:t xml:space="preserve">hoaxsh=</w:t>
+      </w:r>
+      <w:r>
+        <w:rPr>
+          <w:rStyle w:val="NormalTok"/>
+        </w:rPr>
+        <w:t xml:space="preserve">hoax</w:t>
+      </w:r>
+      <w:r>
+        <w:rPr>
+          <w:rStyle w:val="SpecialCharTok"/>
+        </w:rPr>
+        <w:t xml:space="preserve">/</w:t>
+      </w:r>
+      <w:r>
+        <w:rPr>
+          <w:rStyle w:val="NormalTok"/>
+        </w:rPr>
+        <w:t xml:space="preserve">tweets</w:t>
+      </w:r>
+      <w:r>
+        <w:rPr>
+          <w:rStyle w:val="SpecialCharTok"/>
+        </w:rPr>
+        <w:t xml:space="preserve">*</w:t>
+      </w:r>
+      <w:r>
+        <w:rPr>
+          <w:rStyle w:val="DecValTok"/>
+        </w:rPr>
+        <w:t xml:space="preserve">100</w:t>
+      </w:r>
+      <w:r>
+        <w:rPr>
+          <w:rStyle w:val="NormalTok"/>
+        </w:rPr>
+        <w:t xml:space="preserve">)     </w:t>
+      </w:r>
+      <w:r>
+        <w:rPr>
+          <w:rStyle w:val="SpecialCharTok"/>
+        </w:rPr>
+        <w:t xml:space="preserve">%&gt;%</w:t>
+      </w:r>
+      <w:r>
+        <w:rPr>
+          <w:rStyle w:val="NormalTok"/>
+        </w:rPr>
+        <w:t xml:space="preserve"> </w:t>
+      </w:r>
+      <w:r>
+        <w:br/>
+      </w:r>
+      <w:r>
+        <w:rPr>
+          <w:rStyle w:val="NormalTok"/>
+        </w:rPr>
+        <w:t xml:space="preserve">          </w:t>
+      </w:r>
+      <w:r>
+        <w:rPr>
+          <w:rStyle w:val="FunctionTok"/>
+        </w:rPr>
+        <w:t xml:space="preserve">filter</w:t>
+      </w:r>
+      <w:r>
+        <w:rPr>
+          <w:rStyle w:val="NormalTok"/>
+        </w:rPr>
+        <w:t xml:space="preserve">(week</w:t>
+      </w:r>
+      <w:r>
+        <w:rPr>
+          <w:rStyle w:val="SpecialCharTok"/>
+        </w:rPr>
+        <w:t xml:space="preserve">&lt;</w:t>
+      </w:r>
+      <w:r>
+        <w:rPr>
+          <w:rStyle w:val="FunctionTok"/>
+        </w:rPr>
+        <w:t xml:space="preserve">max</w:t>
+      </w:r>
+      <w:r>
+        <w:rPr>
+          <w:rStyle w:val="NormalTok"/>
+        </w:rPr>
+        <w:t xml:space="preserve">(week)) </w:t>
+      </w:r>
+      <w:r>
+        <w:br/>
+      </w:r>
+      <w:r>
+        <w:rPr>
+          <w:rStyle w:val="NormalTok"/>
+        </w:rPr>
+        <w:t xml:space="preserve">          </w:t>
+      </w:r>
+      <w:r>
+        <w:rPr>
+          <w:rStyle w:val="CommentTok"/>
+        </w:rPr>
+        <w:t xml:space="preserve"># we get rid of the last week because it is not a full week so not comparable with the others</w:t>
+      </w:r>
+      <w:r>
+        <w:br/>
+      </w:r>
+      <w:r>
+        <w:br/>
+      </w:r>
+      <w:r>
+        <w:br/>
+      </w:r>
+      <w:r>
+        <w:rPr>
+          <w:rStyle w:val="CommentTok"/>
+        </w:rPr>
+        <w:t xml:space="preserve"># Let's also compute extra cases and deaths per day as opposed to cumulative ones.</w:t>
+      </w:r>
+      <w:r>
+        <w:br/>
+      </w:r>
+      <w:r>
+        <w:rPr>
+          <w:rStyle w:val="CommentTok"/>
+        </w:rPr>
+        <w:t xml:space="preserve"># To implement that we order ther dataframe by week and then take the difference</w:t>
+      </w:r>
+      <w:r>
+        <w:br/>
+      </w:r>
+      <w:r>
+        <w:rPr>
+          <w:rStyle w:val="CommentTok"/>
+        </w:rPr>
+        <w:t xml:space="preserve"># between current and lagged cases and death figures.</w:t>
+      </w:r>
+      <w:r>
+        <w:br/>
+      </w:r>
+      <w:r>
+        <w:rPr>
+          <w:rStyle w:val="NormalTok"/>
+        </w:rPr>
+        <w:t xml:space="preserve">statsbyweek </w:t>
+      </w:r>
+      <w:r>
+        <w:rPr>
+          <w:rStyle w:val="OtherTok"/>
+        </w:rPr>
+        <w:t xml:space="preserve">=</w:t>
+      </w:r>
+      <w:r>
+        <w:rPr>
+          <w:rStyle w:val="NormalTok"/>
+        </w:rPr>
+        <w:t xml:space="preserve"> statsbyweek </w:t>
+      </w:r>
+      <w:r>
+        <w:rPr>
+          <w:rStyle w:val="SpecialCharTok"/>
+        </w:rPr>
+        <w:t xml:space="preserve">%&gt;%</w:t>
+      </w:r>
+      <w:r>
+        <w:rPr>
+          <w:rStyle w:val="NormalTok"/>
+        </w:rPr>
+        <w:t xml:space="preserve"> </w:t>
+      </w:r>
+      <w:r>
+        <w:rPr>
+          <w:rStyle w:val="FunctionTok"/>
+        </w:rPr>
+        <w:t xml:space="preserve">arrange</w:t>
+      </w:r>
+      <w:r>
+        <w:rPr>
+          <w:rStyle w:val="NormalTok"/>
+        </w:rPr>
+        <w:t xml:space="preserve">(state,week) </w:t>
+      </w:r>
+      <w:r>
+        <w:rPr>
+          <w:rStyle w:val="SpecialCharTok"/>
+        </w:rPr>
+        <w:t xml:space="preserve">%&gt;%</w:t>
+      </w:r>
+      <w:r>
+        <w:rPr>
+          <w:rStyle w:val="NormalTok"/>
+        </w:rPr>
+        <w:t xml:space="preserve"> </w:t>
+      </w:r>
+      <w:r>
+        <w:rPr>
+          <w:rStyle w:val="FunctionTok"/>
+        </w:rPr>
+        <w:t xml:space="preserve">group_by</w:t>
+      </w:r>
+      <w:r>
+        <w:rPr>
+          <w:rStyle w:val="NormalTok"/>
+        </w:rPr>
+        <w:t xml:space="preserve">(state) </w:t>
+      </w:r>
+      <w:r>
+        <w:rPr>
+          <w:rStyle w:val="SpecialCharTok"/>
+        </w:rPr>
+        <w:t xml:space="preserve">%&gt;%</w:t>
+      </w:r>
+      <w:r>
+        <w:rPr>
+          <w:rStyle w:val="NormalTok"/>
+        </w:rPr>
+        <w:t xml:space="preserve"> </w:t>
+      </w:r>
+      <w:r>
+        <w:br/>
+      </w:r>
+      <w:r>
+        <w:rPr>
+          <w:rStyle w:val="NormalTok"/>
+        </w:rPr>
+        <w:t xml:space="preserve">           </w:t>
+      </w:r>
+      <w:r>
+        <w:rPr>
+          <w:rStyle w:val="FunctionTok"/>
+        </w:rPr>
+        <w:t xml:space="preserve">mutate</w:t>
+      </w:r>
+      <w:r>
+        <w:rPr>
+          <w:rStyle w:val="NormalTok"/>
+        </w:rPr>
+        <w:t xml:space="preserve">(</w:t>
+      </w:r>
+      <w:r>
+        <w:rPr>
+          <w:rStyle w:val="AttributeTok"/>
+        </w:rPr>
+        <w:t xml:space="preserve">Dcases=</w:t>
+      </w:r>
+      <w:r>
+        <w:rPr>
+          <w:rStyle w:val="NormalTok"/>
+        </w:rPr>
+        <w:t xml:space="preserve">cases</w:t>
+      </w:r>
+      <w:r>
+        <w:rPr>
+          <w:rStyle w:val="SpecialCharTok"/>
+        </w:rPr>
+        <w:t xml:space="preserve">-</w:t>
+      </w:r>
+      <w:r>
+        <w:rPr>
+          <w:rStyle w:val="NormalTok"/>
+        </w:rPr>
+        <w:t xml:space="preserve">dplyr</w:t>
+      </w:r>
+      <w:r>
+        <w:rPr>
+          <w:rStyle w:val="SpecialCharTok"/>
+        </w:rPr>
+        <w:t xml:space="preserve">::</w:t>
+      </w:r>
+      <w:r>
+        <w:rPr>
+          <w:rStyle w:val="FunctionTok"/>
+        </w:rPr>
+        <w:t xml:space="preserve">lag</w:t>
+      </w:r>
+      <w:r>
+        <w:rPr>
+          <w:rStyle w:val="NormalTok"/>
+        </w:rPr>
+        <w:t xml:space="preserve">(cases,</w:t>
+      </w:r>
+      <w:r>
+        <w:rPr>
+          <w:rStyle w:val="DecValTok"/>
+        </w:rPr>
+        <w:t xml:space="preserve">1</w:t>
+      </w:r>
+      <w:r>
+        <w:rPr>
+          <w:rStyle w:val="NormalTok"/>
+        </w:rPr>
+        <w:t xml:space="preserve">),</w:t>
+      </w:r>
+      <w:r>
+        <w:br/>
+      </w:r>
+      <w:r>
+        <w:rPr>
+          <w:rStyle w:val="NormalTok"/>
+        </w:rPr>
+        <w:t xml:space="preserve">                  </w:t>
+      </w:r>
+      <w:r>
+        <w:rPr>
+          <w:rStyle w:val="AttributeTok"/>
+        </w:rPr>
+        <w:t xml:space="preserve">Ddeaths=</w:t>
+      </w:r>
+      <w:r>
+        <w:rPr>
+          <w:rStyle w:val="NormalTok"/>
+        </w:rPr>
+        <w:t xml:space="preserve">deaths</w:t>
+      </w:r>
+      <w:r>
+        <w:rPr>
+          <w:rStyle w:val="SpecialCharTok"/>
+        </w:rPr>
+        <w:t xml:space="preserve">-</w:t>
+      </w:r>
+      <w:r>
+        <w:rPr>
+          <w:rStyle w:val="NormalTok"/>
+        </w:rPr>
+        <w:t xml:space="preserve">dplyr</w:t>
+      </w:r>
+      <w:r>
+        <w:rPr>
+          <w:rStyle w:val="SpecialCharTok"/>
+        </w:rPr>
+        <w:t xml:space="preserve">::</w:t>
+      </w:r>
+      <w:r>
+        <w:rPr>
+          <w:rStyle w:val="FunctionTok"/>
+        </w:rPr>
+        <w:t xml:space="preserve">lag</w:t>
+      </w:r>
+      <w:r>
+        <w:rPr>
+          <w:rStyle w:val="NormalTok"/>
+        </w:rPr>
+        <w:t xml:space="preserve">(deaths,</w:t>
+      </w:r>
+      <w:r>
+        <w:rPr>
+          <w:rStyle w:val="DecValTok"/>
+        </w:rPr>
+        <w:t xml:space="preserve">1</w:t>
+      </w:r>
+      <w:r>
+        <w:rPr>
+          <w:rStyle w:val="NormalTok"/>
+        </w:rPr>
+        <w:t xml:space="preserve">))</w:t>
+      </w:r>
+    </w:p>
+    <w:p>
+      <w:pPr>
+        <w:pStyle w:val="SourceCode"/>
+      </w:pPr>
+      <w:r>
+        <w:rPr>
           <w:rStyle w:val="FunctionTok"/>
         </w:rPr>
         <w:t xml:space="preserve">head</w:t>
@@ -6212,7 +6919,13 @@
         <w:rPr>
           <w:rStyle w:val="NormalTok"/>
         </w:rPr>
-        <w:t xml:space="preserve"> </w:t>
+        <w:t xml:space="preserve"> dplyr</w:t>
+      </w:r>
+      <w:r>
+        <w:rPr>
+          <w:rStyle w:val="SpecialCharTok"/>
+        </w:rPr>
+        <w:t xml:space="preserve">::</w:t>
       </w:r>
       <w:r>
         <w:rPr>
@@ -6224,7 +6937,37 @@
         <w:rPr>
           <w:rStyle w:val="NormalTok"/>
         </w:rPr>
-        <w:t xml:space="preserve">(lnindex)  )</w:t>
+        <w:t xml:space="preserve">(lnindex) ,</w:t>
+      </w:r>
+      <w:r>
+        <w:rPr>
+          <w:rStyle w:val="AttributeTok"/>
+        </w:rPr>
+        <w:t xml:space="preserve">Llnindex=</w:t>
+      </w:r>
+      <w:r>
+        <w:rPr>
+          <w:rStyle w:val="NormalTok"/>
+        </w:rPr>
+        <w:t xml:space="preserve">dplyr</w:t>
+      </w:r>
+      <w:r>
+        <w:rPr>
+          <w:rStyle w:val="SpecialCharTok"/>
+        </w:rPr>
+        <w:t xml:space="preserve">::</w:t>
+      </w:r>
+      <w:r>
+        <w:rPr>
+          <w:rStyle w:val="FunctionTok"/>
+        </w:rPr>
+        <w:t xml:space="preserve">lag</w:t>
+      </w:r>
+      <w:r>
+        <w:rPr>
+          <w:rStyle w:val="NormalTok"/>
+        </w:rPr>
+        <w:t xml:space="preserve">(lnindex) )</w:t>
       </w:r>
       <w:r>
         <w:br/>
@@ -6484,387 +7227,39 @@
       </w:pPr>
       <w:r>
         <w:rPr>
-          <w:rStyle w:val="CommentTok"/>
-        </w:rPr>
-        <w:t xml:space="preserve"># Time Series</w:t>
-      </w:r>
-      <w:r>
-        <w:br/>
-      </w:r>
-      <w:r>
-        <w:br/>
-      </w:r>
-      <w:r>
-        <w:rPr>
-          <w:rStyle w:val="CommentTok"/>
-        </w:rPr>
-        <w:t xml:space="preserve">#&lt; load libraries</w:t>
-      </w:r>
-      <w:r>
-        <w:br/>
-      </w:r>
-      <w:r>
-        <w:rPr>
-          <w:rStyle w:val="NormalTok"/>
-        </w:rPr>
-        <w:t xml:space="preserve">  </w:t>
-      </w:r>
-      <w:r>
-        <w:rPr>
-          <w:rStyle w:val="FunctionTok"/>
-        </w:rPr>
-        <w:t xml:space="preserve">library</w:t>
-      </w:r>
-      <w:r>
-        <w:rPr>
-          <w:rStyle w:val="NormalTok"/>
-        </w:rPr>
-        <w:t xml:space="preserve">(foreign)</w:t>
-      </w:r>
-      <w:r>
-        <w:br/>
-      </w:r>
-      <w:r>
-        <w:rPr>
-          <w:rStyle w:val="NormalTok"/>
-        </w:rPr>
-        <w:t xml:space="preserve">  </w:t>
-      </w:r>
-      <w:r>
-        <w:br/>
-      </w:r>
-      <w:r>
-        <w:br/>
-      </w:r>
-      <w:r>
-        <w:rPr>
-          <w:rStyle w:val="CommentTok"/>
-        </w:rPr>
-        <w:t xml:space="preserve">#&lt; GDP Japan</w:t>
-      </w:r>
-      <w:r>
-        <w:br/>
-      </w:r>
-      <w:r>
-        <w:rPr>
-          <w:rStyle w:val="NormalTok"/>
-        </w:rPr>
-        <w:t xml:space="preserve">  </w:t>
-      </w:r>
-      <w:r>
-        <w:rPr>
-          <w:rStyle w:val="FunctionTok"/>
-        </w:rPr>
-        <w:t xml:space="preserve">library</w:t>
-      </w:r>
-      <w:r>
-        <w:rPr>
-          <w:rStyle w:val="NormalTok"/>
-        </w:rPr>
-        <w:t xml:space="preserve">(haven)</w:t>
-      </w:r>
-      <w:r>
-        <w:br/>
-      </w:r>
-      <w:r>
-        <w:rPr>
-          <w:rStyle w:val="NormalTok"/>
-        </w:rPr>
-        <w:t xml:space="preserve">  gdpjp </w:t>
-      </w:r>
-      <w:r>
-        <w:rPr>
-          <w:rStyle w:val="OtherTok"/>
-        </w:rPr>
-        <w:t xml:space="preserve">&lt;-</w:t>
-      </w:r>
-      <w:r>
-        <w:rPr>
-          <w:rStyle w:val="FunctionTok"/>
-        </w:rPr>
-        <w:t xml:space="preserve">read_dta</w:t>
-      </w:r>
-      <w:r>
-        <w:rPr>
-          <w:rStyle w:val="NormalTok"/>
-        </w:rPr>
-        <w:t xml:space="preserve">(</w:t>
-      </w:r>
-      <w:r>
-        <w:rPr>
-          <w:rStyle w:val="StringTok"/>
-        </w:rPr>
-        <w:t xml:space="preserve">"data/gdp_JP_etc.dta"</w:t>
-      </w:r>
-      <w:r>
-        <w:rPr>
-          <w:rStyle w:val="NormalTok"/>
-        </w:rPr>
-        <w:t xml:space="preserve">)</w:t>
-      </w:r>
-      <w:r>
-        <w:br/>
-      </w:r>
-      <w:r>
-        <w:rPr>
-          <w:rStyle w:val="NormalTok"/>
-        </w:rPr>
-        <w:t xml:space="preserve">  </w:t>
-      </w:r>
-      <w:r>
-        <w:rPr>
-          <w:rStyle w:val="FunctionTok"/>
-        </w:rPr>
-        <w:t xml:space="preserve">library</w:t>
-      </w:r>
-      <w:r>
-        <w:rPr>
-          <w:rStyle w:val="NormalTok"/>
-        </w:rPr>
-        <w:t xml:space="preserve">(zoo)</w:t>
-      </w:r>
-      <w:r>
-        <w:br/>
-      </w:r>
-      <w:r>
-        <w:rPr>
-          <w:rStyle w:val="NormalTok"/>
-        </w:rPr>
-        <w:t xml:space="preserve">  </w:t>
-      </w:r>
-      <w:r>
-        <w:rPr>
-          <w:rStyle w:val="FunctionTok"/>
-        </w:rPr>
-        <w:t xml:space="preserve">library</w:t>
-      </w:r>
-      <w:r>
-        <w:rPr>
-          <w:rStyle w:val="NormalTok"/>
-        </w:rPr>
-        <w:t xml:space="preserve">(DataCombine)</w:t>
-      </w:r>
-      <w:r>
-        <w:br/>
-      </w:r>
-      <w:r>
-        <w:rPr>
-          <w:rStyle w:val="NormalTok"/>
-        </w:rPr>
-        <w:t xml:space="preserve">  </w:t>
-      </w:r>
-      <w:r>
-        <w:rPr>
-          <w:rStyle w:val="FunctionTok"/>
-        </w:rPr>
-        <w:t xml:space="preserve">library</w:t>
-      </w:r>
-      <w:r>
-        <w:rPr>
-          <w:rStyle w:val="NormalTok"/>
-        </w:rPr>
-        <w:t xml:space="preserve">(quantmod)</w:t>
-      </w:r>
-      <w:r>
-        <w:br/>
-      </w:r>
-      <w:r>
-        <w:rPr>
-          <w:rStyle w:val="NormalTok"/>
-        </w:rPr>
-        <w:t xml:space="preserve">  </w:t>
-      </w:r>
-      <w:r>
-        <w:rPr>
-          <w:rStyle w:val="FunctionTok"/>
-        </w:rPr>
-        <w:t xml:space="preserve">library</w:t>
-      </w:r>
-      <w:r>
-        <w:rPr>
-          <w:rStyle w:val="NormalTok"/>
-        </w:rPr>
-        <w:t xml:space="preserve">(tseries)</w:t>
-      </w:r>
-      <w:r>
-        <w:br/>
-      </w:r>
-      <w:r>
-        <w:rPr>
-          <w:rStyle w:val="NormalTok"/>
-        </w:rPr>
-        <w:t xml:space="preserve">  </w:t>
-      </w:r>
-      <w:r>
-        <w:br/>
-      </w:r>
-      <w:r>
-        <w:rPr>
-          <w:rStyle w:val="NormalTok"/>
-        </w:rPr>
-        <w:t xml:space="preserve">  </w:t>
-      </w:r>
-      <w:r>
-        <w:br/>
-      </w:r>
-      <w:r>
-        <w:rPr>
-          <w:rStyle w:val="NormalTok"/>
-        </w:rPr>
-        <w:t xml:space="preserve">  gdpjp[</w:t>
-      </w:r>
-      <w:r>
-        <w:rPr>
-          <w:rStyle w:val="StringTok"/>
-        </w:rPr>
-        <w:t xml:space="preserve">"L1lngdp"</w:t>
-      </w:r>
-      <w:r>
-        <w:rPr>
-          <w:rStyle w:val="NormalTok"/>
-        </w:rPr>
-        <w:t xml:space="preserve">]</w:t>
-      </w:r>
-      <w:r>
-        <w:rPr>
-          <w:rStyle w:val="OtherTok"/>
-        </w:rPr>
-        <w:t xml:space="preserve">=</w:t>
-      </w:r>
-      <w:r>
-        <w:rPr>
-          <w:rStyle w:val="FunctionTok"/>
-        </w:rPr>
-        <w:t xml:space="preserve">Lag</w:t>
-      </w:r>
-      <w:r>
-        <w:rPr>
-          <w:rStyle w:val="NormalTok"/>
-        </w:rPr>
-        <w:t xml:space="preserve">(gdpjp</w:t>
-      </w:r>
-      <w:r>
-        <w:rPr>
-          <w:rStyle w:val="SpecialCharTok"/>
-        </w:rPr>
-        <w:t xml:space="preserve">$</w:t>
-      </w:r>
-      <w:r>
-        <w:rPr>
-          <w:rStyle w:val="NormalTok"/>
-        </w:rPr>
-        <w:t xml:space="preserve">lngdp,</w:t>
-      </w:r>
-      <w:r>
-        <w:rPr>
-          <w:rStyle w:val="DecValTok"/>
-        </w:rPr>
-        <w:t xml:space="preserve">1</w:t>
-      </w:r>
-      <w:r>
-        <w:rPr>
-          <w:rStyle w:val="NormalTok"/>
-        </w:rPr>
-        <w:t xml:space="preserve">)</w:t>
-      </w:r>
-      <w:r>
-        <w:br/>
-      </w:r>
-      <w:r>
-        <w:rPr>
-          <w:rStyle w:val="NormalTok"/>
-        </w:rPr>
-        <w:t xml:space="preserve">  </w:t>
-      </w:r>
-      <w:r>
-        <w:br/>
-      </w:r>
-      <w:r>
-        <w:rPr>
-          <w:rStyle w:val="NormalTok"/>
-        </w:rPr>
-        <w:t xml:space="preserve">  </w:t>
-      </w:r>
-      <w:r>
-        <w:br/>
-      </w:r>
-      <w:r>
-        <w:rPr>
-          <w:rStyle w:val="NormalTok"/>
-        </w:rPr>
-        <w:t xml:space="preserve">  gdpjp[</w:t>
-      </w:r>
-      <w:r>
-        <w:rPr>
-          <w:rStyle w:val="StringTok"/>
-        </w:rPr>
-        <w:t xml:space="preserve">"L1lngdp"</w:t>
-      </w:r>
-      <w:r>
-        <w:rPr>
-          <w:rStyle w:val="NormalTok"/>
-        </w:rPr>
-        <w:t xml:space="preserve">]</w:t>
-      </w:r>
-      <w:r>
-        <w:rPr>
-          <w:rStyle w:val="OtherTok"/>
-        </w:rPr>
-        <w:t xml:space="preserve">=</w:t>
-      </w:r>
-      <w:r>
-        <w:rPr>
-          <w:rStyle w:val="FunctionTok"/>
-        </w:rPr>
-        <w:t xml:space="preserve">Lag</w:t>
-      </w:r>
-      <w:r>
-        <w:rPr>
-          <w:rStyle w:val="NormalTok"/>
-        </w:rPr>
-        <w:t xml:space="preserve">(gdpjp</w:t>
-      </w:r>
-      <w:r>
-        <w:rPr>
-          <w:rStyle w:val="SpecialCharTok"/>
-        </w:rPr>
-        <w:t xml:space="preserve">$</w:t>
-      </w:r>
-      <w:r>
-        <w:rPr>
-          <w:rStyle w:val="NormalTok"/>
-        </w:rPr>
-        <w:t xml:space="preserve">lngdp,</w:t>
-      </w:r>
-      <w:r>
-        <w:rPr>
-          <w:rStyle w:val="DecValTok"/>
-        </w:rPr>
-        <w:t xml:space="preserve">1</w:t>
-      </w:r>
-      <w:r>
-        <w:rPr>
-          <w:rStyle w:val="NormalTok"/>
-        </w:rPr>
-        <w:t xml:space="preserve">)</w:t>
-      </w:r>
-      <w:r>
-        <w:br/>
-      </w:r>
-      <w:r>
-        <w:rPr>
-          <w:rStyle w:val="NormalTok"/>
-        </w:rPr>
-        <w:t xml:space="preserve">  </w:t>
-      </w:r>
-      <w:r>
-        <w:br/>
-      </w:r>
-      <w:r>
-        <w:rPr>
-          <w:rStyle w:val="NormalTok"/>
-        </w:rPr>
-        <w:t xml:space="preserve">  </w:t>
+          <w:rStyle w:val="FunctionTok"/>
+        </w:rPr>
+        <w:t xml:space="preserve">lm</w:t>
+      </w:r>
+      <w:r>
+        <w:rPr>
+          <w:rStyle w:val="NormalTok"/>
+        </w:rPr>
+        <w:t xml:space="preserve">(Dlnindex</w:t>
+      </w:r>
+      <w:r>
+        <w:rPr>
+          <w:rStyle w:val="SpecialCharTok"/>
+        </w:rPr>
+        <w:t xml:space="preserve">~</w:t>
+      </w:r>
+      <w:r>
+        <w:rPr>
+          <w:rStyle w:val="NormalTok"/>
+        </w:rPr>
+        <w:t xml:space="preserve">cases,df) </w:t>
+      </w:r>
+      <w:r>
+        <w:rPr>
+          <w:rStyle w:val="SpecialCharTok"/>
+        </w:rPr>
+        <w:t xml:space="preserve">%&gt;%</w:t>
+      </w:r>
+      <w:r>
+        <w:rPr>
+          <w:rStyle w:val="NormalTok"/>
+        </w:rPr>
+        <w:t xml:space="preserve"> </w:t>
       </w:r>
       <w:r>
         <w:rPr>
@@ -6876,8 +7271,186 @@
         <w:rPr>
           <w:rStyle w:val="NormalTok"/>
         </w:rPr>
-        <w:t xml:space="preserve">(</w:t>
-      </w:r>
+        <w:t xml:space="preserve">()</w:t>
+      </w:r>
+    </w:p>
+    <w:p>
+      <w:pPr>
+        <w:pStyle w:val="SourceCode"/>
+      </w:pPr>
+      <w:r>
+        <w:rPr>
+          <w:rStyle w:val="VerbatimChar"/>
+        </w:rPr>
+        <w:t xml:space="preserve">## </w:t>
+      </w:r>
+      <w:r>
+        <w:br/>
+      </w:r>
+      <w:r>
+        <w:rPr>
+          <w:rStyle w:val="VerbatimChar"/>
+        </w:rPr>
+        <w:t xml:space="preserve">## Call:</w:t>
+      </w:r>
+      <w:r>
+        <w:br/>
+      </w:r>
+      <w:r>
+        <w:rPr>
+          <w:rStyle w:val="VerbatimChar"/>
+        </w:rPr>
+        <w:t xml:space="preserve">## lm(formula = Dlnindex ~ cases, data = df)</w:t>
+      </w:r>
+      <w:r>
+        <w:br/>
+      </w:r>
+      <w:r>
+        <w:rPr>
+          <w:rStyle w:val="VerbatimChar"/>
+        </w:rPr>
+        <w:t xml:space="preserve">## </w:t>
+      </w:r>
+      <w:r>
+        <w:br/>
+      </w:r>
+      <w:r>
+        <w:rPr>
+          <w:rStyle w:val="VerbatimChar"/>
+        </w:rPr>
+        <w:t xml:space="preserve">## Residuals:</w:t>
+      </w:r>
+      <w:r>
+        <w:br/>
+      </w:r>
+      <w:r>
+        <w:rPr>
+          <w:rStyle w:val="VerbatimChar"/>
+        </w:rPr>
+        <w:t xml:space="preserve">##        Min         1Q     Median         3Q        Max </w:t>
+      </w:r>
+      <w:r>
+        <w:br/>
+      </w:r>
+      <w:r>
+        <w:rPr>
+          <w:rStyle w:val="VerbatimChar"/>
+        </w:rPr>
+        <w:t xml:space="preserve">## -2.081e-03 -1.559e-05  1.021e-04  1.735e-04  1.278e-03 </w:t>
+      </w:r>
+      <w:r>
+        <w:br/>
+      </w:r>
+      <w:r>
+        <w:rPr>
+          <w:rStyle w:val="VerbatimChar"/>
+        </w:rPr>
+        <w:t xml:space="preserve">## </w:t>
+      </w:r>
+      <w:r>
+        <w:br/>
+      </w:r>
+      <w:r>
+        <w:rPr>
+          <w:rStyle w:val="VerbatimChar"/>
+        </w:rPr>
+        <w:t xml:space="preserve">## Coefficients:</w:t>
+      </w:r>
+      <w:r>
+        <w:br/>
+      </w:r>
+      <w:r>
+        <w:rPr>
+          <w:rStyle w:val="VerbatimChar"/>
+        </w:rPr>
+        <w:t xml:space="preserve">##               Estimate Std. Error t value Pr(&gt;|t|)    </w:t>
+      </w:r>
+      <w:r>
+        <w:br/>
+      </w:r>
+      <w:r>
+        <w:rPr>
+          <w:rStyle w:val="VerbatimChar"/>
+        </w:rPr>
+        <w:t xml:space="preserve">## (Intercept)  2.965e-04  1.528e-05   19.41   &lt;2e-16 ***</w:t>
+      </w:r>
+      <w:r>
+        <w:br/>
+      </w:r>
+      <w:r>
+        <w:rPr>
+          <w:rStyle w:val="VerbatimChar"/>
+        </w:rPr>
+        <w:t xml:space="preserve">## cases       -8.544e-04  4.359e-05  -19.60   &lt;2e-16 ***</w:t>
+      </w:r>
+      <w:r>
+        <w:br/>
+      </w:r>
+      <w:r>
+        <w:rPr>
+          <w:rStyle w:val="VerbatimChar"/>
+        </w:rPr>
+        <w:t xml:space="preserve">## ---</w:t>
+      </w:r>
+      <w:r>
+        <w:br/>
+      </w:r>
+      <w:r>
+        <w:rPr>
+          <w:rStyle w:val="VerbatimChar"/>
+        </w:rPr>
+        <w:t xml:space="preserve">## Signif. codes:  0 '***' 0.001 '**' 0.01 '*' 0.05 '.' 0.1 ' ' 1</w:t>
+      </w:r>
+      <w:r>
+        <w:br/>
+      </w:r>
+      <w:r>
+        <w:rPr>
+          <w:rStyle w:val="VerbatimChar"/>
+        </w:rPr>
+        <w:t xml:space="preserve">## </w:t>
+      </w:r>
+      <w:r>
+        <w:br/>
+      </w:r>
+      <w:r>
+        <w:rPr>
+          <w:rStyle w:val="VerbatimChar"/>
+        </w:rPr>
+        <w:t xml:space="preserve">## Residual standard error: 0.0003872 on 668 degrees of freedom</w:t>
+      </w:r>
+      <w:r>
+        <w:br/>
+      </w:r>
+      <w:r>
+        <w:rPr>
+          <w:rStyle w:val="VerbatimChar"/>
+        </w:rPr>
+        <w:t xml:space="preserve">##   (1 observation deleted due to missingness)</w:t>
+      </w:r>
+      <w:r>
+        <w:br/>
+      </w:r>
+      <w:r>
+        <w:rPr>
+          <w:rStyle w:val="VerbatimChar"/>
+        </w:rPr>
+        <w:t xml:space="preserve">## Multiple R-squared:  0.3651, Adjusted R-squared:  0.3641 </w:t>
+      </w:r>
+      <w:r>
+        <w:br/>
+      </w:r>
+      <w:r>
+        <w:rPr>
+          <w:rStyle w:val="VerbatimChar"/>
+        </w:rPr>
+        <w:t xml:space="preserve">## F-statistic: 384.1 on 1 and 668 DF,  p-value: &lt; 2.2e-16</w:t>
+      </w:r>
+    </w:p>
+    <w:p>
+      <w:pPr>
+        <w:pStyle w:val="SourceCode"/>
+      </w:pPr>
       <w:r>
         <w:rPr>
           <w:rStyle w:val="FunctionTok"/>
@@ -6888,7 +7461,7 @@
         <w:rPr>
           <w:rStyle w:val="NormalTok"/>
         </w:rPr>
-        <w:t xml:space="preserve">(lngdp</w:t>
+        <w:t xml:space="preserve">(Dlnindex</w:t>
       </w:r>
       <w:r>
         <w:rPr>
@@ -6900,16 +7473,43 @@
         <w:rPr>
           <w:rStyle w:val="NormalTok"/>
         </w:rPr>
-        <w:t xml:space="preserve">L1lngdp ,gdpjp))</w:t>
-      </w:r>
-      <w:r>
-        <w:br/>
-      </w:r>
-      <w:r>
-        <w:rPr>
-          <w:rStyle w:val="NormalTok"/>
-        </w:rPr>
-        <w:t xml:space="preserve">  </w:t>
+        <w:t xml:space="preserve">cases</w:t>
+      </w:r>
+      <w:r>
+        <w:rPr>
+          <w:rStyle w:val="SpecialCharTok"/>
+        </w:rPr>
+        <w:t xml:space="preserve">+</w:t>
+      </w:r>
+      <w:r>
+        <w:rPr>
+          <w:rStyle w:val="NormalTok"/>
+        </w:rPr>
+        <w:t xml:space="preserve">lockshare</w:t>
+      </w:r>
+      <w:r>
+        <w:rPr>
+          <w:rStyle w:val="SpecialCharTok"/>
+        </w:rPr>
+        <w:t xml:space="preserve">+</w:t>
+      </w:r>
+      <w:r>
+        <w:rPr>
+          <w:rStyle w:val="NormalTok"/>
+        </w:rPr>
+        <w:t xml:space="preserve">t,df) </w:t>
+      </w:r>
+      <w:r>
+        <w:rPr>
+          <w:rStyle w:val="SpecialCharTok"/>
+        </w:rPr>
+        <w:t xml:space="preserve">%&gt;%</w:t>
+      </w:r>
+      <w:r>
+        <w:rPr>
+          <w:rStyle w:val="NormalTok"/>
+        </w:rPr>
+        <w:t xml:space="preserve"> </w:t>
       </w:r>
       <w:r>
         <w:rPr>
@@ -6921,37 +7521,245 @@
         <w:rPr>
           <w:rStyle w:val="NormalTok"/>
         </w:rPr>
-        <w:t xml:space="preserve">(</w:t>
-      </w:r>
-      <w:r>
-        <w:rPr>
-          <w:rStyle w:val="FunctionTok"/>
-        </w:rPr>
-        <w:t xml:space="preserve">arma</w:t>
-      </w:r>
-      <w:r>
-        <w:rPr>
-          <w:rStyle w:val="NormalTok"/>
-        </w:rPr>
-        <w:t xml:space="preserve">(gdpjp</w:t>
-      </w:r>
-      <w:r>
-        <w:rPr>
-          <w:rStyle w:val="SpecialCharTok"/>
-        </w:rPr>
-        <w:t xml:space="preserve">$</w:t>
-      </w:r>
-      <w:r>
-        <w:rPr>
-          <w:rStyle w:val="NormalTok"/>
-        </w:rPr>
-        <w:t xml:space="preserve">lngdp, </w:t>
-      </w:r>
-      <w:r>
-        <w:rPr>
-          <w:rStyle w:val="AttributeTok"/>
-        </w:rPr>
-        <w:t xml:space="preserve">order =</w:t>
+        <w:t xml:space="preserve">()</w:t>
+      </w:r>
+    </w:p>
+    <w:p>
+      <w:pPr>
+        <w:pStyle w:val="SourceCode"/>
+      </w:pPr>
+      <w:r>
+        <w:rPr>
+          <w:rStyle w:val="VerbatimChar"/>
+        </w:rPr>
+        <w:t xml:space="preserve">## </w:t>
+      </w:r>
+      <w:r>
+        <w:br/>
+      </w:r>
+      <w:r>
+        <w:rPr>
+          <w:rStyle w:val="VerbatimChar"/>
+        </w:rPr>
+        <w:t xml:space="preserve">## Call:</w:t>
+      </w:r>
+      <w:r>
+        <w:br/>
+      </w:r>
+      <w:r>
+        <w:rPr>
+          <w:rStyle w:val="VerbatimChar"/>
+        </w:rPr>
+        <w:t xml:space="preserve">## lm(formula = Dlnindex ~ cases + lockshare + t, data = df)</w:t>
+      </w:r>
+      <w:r>
+        <w:br/>
+      </w:r>
+      <w:r>
+        <w:rPr>
+          <w:rStyle w:val="VerbatimChar"/>
+        </w:rPr>
+        <w:t xml:space="preserve">## </w:t>
+      </w:r>
+      <w:r>
+        <w:br/>
+      </w:r>
+      <w:r>
+        <w:rPr>
+          <w:rStyle w:val="VerbatimChar"/>
+        </w:rPr>
+        <w:t xml:space="preserve">## Residuals:</w:t>
+      </w:r>
+      <w:r>
+        <w:br/>
+      </w:r>
+      <w:r>
+        <w:rPr>
+          <w:rStyle w:val="VerbatimChar"/>
+        </w:rPr>
+        <w:t xml:space="preserve">##        Min         1Q     Median         3Q        Max </w:t>
+      </w:r>
+      <w:r>
+        <w:br/>
+      </w:r>
+      <w:r>
+        <w:rPr>
+          <w:rStyle w:val="VerbatimChar"/>
+        </w:rPr>
+        <w:t xml:space="preserve">## -9.141e-04 -1.092e-04  2.947e-05  1.456e-04  1.104e-03 </w:t>
+      </w:r>
+      <w:r>
+        <w:br/>
+      </w:r>
+      <w:r>
+        <w:rPr>
+          <w:rStyle w:val="VerbatimChar"/>
+        </w:rPr>
+        <w:t xml:space="preserve">## </w:t>
+      </w:r>
+      <w:r>
+        <w:br/>
+      </w:r>
+      <w:r>
+        <w:rPr>
+          <w:rStyle w:val="VerbatimChar"/>
+        </w:rPr>
+        <w:t xml:space="preserve">## Coefficients:</w:t>
+      </w:r>
+      <w:r>
+        <w:br/>
+      </w:r>
+      <w:r>
+        <w:rPr>
+          <w:rStyle w:val="VerbatimChar"/>
+        </w:rPr>
+        <w:t xml:space="preserve">##               Estimate Std. Error t value Pr(&gt;|t|)    </w:t>
+      </w:r>
+      <w:r>
+        <w:br/>
+      </w:r>
+      <w:r>
+        <w:rPr>
+          <w:rStyle w:val="VerbatimChar"/>
+        </w:rPr>
+        <w:t xml:space="preserve">## (Intercept)  1.209e-04  2.266e-05   5.335 1.31e-07 ***</w:t>
+      </w:r>
+      <w:r>
+        <w:br/>
+      </w:r>
+      <w:r>
+        <w:rPr>
+          <w:rStyle w:val="VerbatimChar"/>
+        </w:rPr>
+        <w:t xml:space="preserve">## cases        5.646e-04  7.334e-05   7.698 5.00e-14 ***</w:t>
+      </w:r>
+      <w:r>
+        <w:br/>
+      </w:r>
+      <w:r>
+        <w:rPr>
+          <w:rStyle w:val="VerbatimChar"/>
+        </w:rPr>
+        <w:t xml:space="preserve">## lockshare   -2.772e-05  1.205e-06 -23.014  &lt; 2e-16 ***</w:t>
+      </w:r>
+      <w:r>
+        <w:br/>
+      </w:r>
+      <w:r>
+        <w:rPr>
+          <w:rStyle w:val="VerbatimChar"/>
+        </w:rPr>
+        <w:t xml:space="preserve">## t            6.278e-07  6.152e-08  10.205  &lt; 2e-16 ***</w:t>
+      </w:r>
+      <w:r>
+        <w:br/>
+      </w:r>
+      <w:r>
+        <w:rPr>
+          <w:rStyle w:val="VerbatimChar"/>
+        </w:rPr>
+        <w:t xml:space="preserve">## ---</w:t>
+      </w:r>
+      <w:r>
+        <w:br/>
+      </w:r>
+      <w:r>
+        <w:rPr>
+          <w:rStyle w:val="VerbatimChar"/>
+        </w:rPr>
+        <w:t xml:space="preserve">## Signif. codes:  0 '***' 0.001 '**' 0.01 '*' 0.05 '.' 0.1 ' ' 1</w:t>
+      </w:r>
+      <w:r>
+        <w:br/>
+      </w:r>
+      <w:r>
+        <w:rPr>
+          <w:rStyle w:val="VerbatimChar"/>
+        </w:rPr>
+        <w:t xml:space="preserve">## </w:t>
+      </w:r>
+      <w:r>
+        <w:br/>
+      </w:r>
+      <w:r>
+        <w:rPr>
+          <w:rStyle w:val="VerbatimChar"/>
+        </w:rPr>
+        <w:t xml:space="preserve">## Residual standard error: 0.0002847 on 666 degrees of freedom</w:t>
+      </w:r>
+      <w:r>
+        <w:br/>
+      </w:r>
+      <w:r>
+        <w:rPr>
+          <w:rStyle w:val="VerbatimChar"/>
+        </w:rPr>
+        <w:t xml:space="preserve">##   (1 observation deleted due to missingness)</w:t>
+      </w:r>
+      <w:r>
+        <w:br/>
+      </w:r>
+      <w:r>
+        <w:rPr>
+          <w:rStyle w:val="VerbatimChar"/>
+        </w:rPr>
+        <w:t xml:space="preserve">## Multiple R-squared:  0.6578, Adjusted R-squared:  0.6562 </w:t>
+      </w:r>
+      <w:r>
+        <w:br/>
+      </w:r>
+      <w:r>
+        <w:rPr>
+          <w:rStyle w:val="VerbatimChar"/>
+        </w:rPr>
+        <w:t xml:space="preserve">## F-statistic: 426.7 on 3 and 666 DF,  p-value: &lt; 2.2e-16</w:t>
+      </w:r>
+    </w:p>
+    <w:p>
+      <w:pPr>
+        <w:pStyle w:val="SourceCode"/>
+      </w:pPr>
+      <w:r>
+        <w:rPr>
+          <w:rStyle w:val="FunctionTok"/>
+        </w:rPr>
+        <w:t xml:space="preserve">lm</w:t>
+      </w:r>
+      <w:r>
+        <w:rPr>
+          <w:rStyle w:val="NormalTok"/>
+        </w:rPr>
+        <w:t xml:space="preserve">(Dlnindex</w:t>
+      </w:r>
+      <w:r>
+        <w:rPr>
+          <w:rStyle w:val="SpecialCharTok"/>
+        </w:rPr>
+        <w:t xml:space="preserve">~</w:t>
+      </w:r>
+      <w:r>
+        <w:rPr>
+          <w:rStyle w:val="NormalTok"/>
+        </w:rPr>
+        <w:t xml:space="preserve">cases</w:t>
+      </w:r>
+      <w:r>
+        <w:rPr>
+          <w:rStyle w:val="SpecialCharTok"/>
+        </w:rPr>
+        <w:t xml:space="preserve">+</w:t>
+      </w:r>
+      <w:r>
+        <w:rPr>
+          <w:rStyle w:val="NormalTok"/>
+        </w:rPr>
+        <w:t xml:space="preserve">lockshare,df) </w:t>
+      </w:r>
+      <w:r>
+        <w:rPr>
+          <w:rStyle w:val="SpecialCharTok"/>
+        </w:rPr>
+        <w:t xml:space="preserve">%&gt;%</w:t>
       </w:r>
       <w:r>
         <w:rPr>
@@ -6963,1924 +7771,195 @@
         <w:rPr>
           <w:rStyle w:val="FunctionTok"/>
         </w:rPr>
-        <w:t xml:space="preserve">c</w:t>
-      </w:r>
-      <w:r>
-        <w:rPr>
-          <w:rStyle w:val="NormalTok"/>
-        </w:rPr>
-        <w:t xml:space="preserve">(</w:t>
-      </w:r>
-      <w:r>
-        <w:rPr>
-          <w:rStyle w:val="DecValTok"/>
-        </w:rPr>
-        <w:t xml:space="preserve">1</w:t>
-      </w:r>
-      <w:r>
-        <w:rPr>
-          <w:rStyle w:val="NormalTok"/>
-        </w:rPr>
-        <w:t xml:space="preserve">, </w:t>
-      </w:r>
-      <w:r>
-        <w:rPr>
-          <w:rStyle w:val="DecValTok"/>
-        </w:rPr>
-        <w:t xml:space="preserve">0</w:t>
-      </w:r>
-      <w:r>
-        <w:rPr>
-          <w:rStyle w:val="NormalTok"/>
-        </w:rPr>
-        <w:t xml:space="preserve">)))</w:t>
-      </w:r>
-      <w:r>
-        <w:br/>
-      </w:r>
-      <w:r>
-        <w:rPr>
-          <w:rStyle w:val="NormalTok"/>
-        </w:rPr>
-        <w:t xml:space="preserve">  </w:t>
-      </w:r>
-      <w:r>
-        <w:br/>
-      </w:r>
-      <w:r>
-        <w:rPr>
-          <w:rStyle w:val="NormalTok"/>
-        </w:rPr>
-        <w:t xml:space="preserve">  </w:t>
-      </w:r>
-      <w:r>
-        <w:rPr>
-          <w:rStyle w:val="FunctionTok"/>
-        </w:rPr>
         <w:t xml:space="preserve">summary</w:t>
       </w:r>
       <w:r>
         <w:rPr>
           <w:rStyle w:val="NormalTok"/>
         </w:rPr>
-        <w:t xml:space="preserve">(</w:t>
-      </w:r>
-      <w:r>
-        <w:rPr>
-          <w:rStyle w:val="FunctionTok"/>
-        </w:rPr>
-        <w:t xml:space="preserve">arma</w:t>
-      </w:r>
-      <w:r>
-        <w:rPr>
-          <w:rStyle w:val="NormalTok"/>
-        </w:rPr>
-        <w:t xml:space="preserve">(gdpjp</w:t>
-      </w:r>
-      <w:r>
-        <w:rPr>
-          <w:rStyle w:val="SpecialCharTok"/>
-        </w:rPr>
-        <w:t xml:space="preserve">$</w:t>
-      </w:r>
-      <w:r>
-        <w:rPr>
-          <w:rStyle w:val="NormalTok"/>
-        </w:rPr>
-        <w:t xml:space="preserve">lngdp, </w:t>
-      </w:r>
-      <w:r>
-        <w:rPr>
-          <w:rStyle w:val="AttributeTok"/>
-        </w:rPr>
-        <w:t xml:space="preserve">order =</w:t>
-      </w:r>
-      <w:r>
-        <w:rPr>
-          <w:rStyle w:val="NormalTok"/>
-        </w:rPr>
-        <w:t xml:space="preserve"> </w:t>
-      </w:r>
-      <w:r>
-        <w:rPr>
-          <w:rStyle w:val="FunctionTok"/>
-        </w:rPr>
-        <w:t xml:space="preserve">c</w:t>
-      </w:r>
-      <w:r>
-        <w:rPr>
-          <w:rStyle w:val="NormalTok"/>
-        </w:rPr>
-        <w:t xml:space="preserve">(</w:t>
-      </w:r>
-      <w:r>
-        <w:rPr>
-          <w:rStyle w:val="DecValTok"/>
-        </w:rPr>
-        <w:t xml:space="preserve">2</w:t>
-      </w:r>
-      <w:r>
-        <w:rPr>
-          <w:rStyle w:val="NormalTok"/>
-        </w:rPr>
-        <w:t xml:space="preserve">, </w:t>
-      </w:r>
-      <w:r>
-        <w:rPr>
-          <w:rStyle w:val="DecValTok"/>
-        </w:rPr>
-        <w:t xml:space="preserve">0</w:t>
-      </w:r>
-      <w:r>
-        <w:rPr>
-          <w:rStyle w:val="NormalTok"/>
-        </w:rPr>
-        <w:t xml:space="preserve">)))</w:t>
-      </w:r>
-      <w:r>
-        <w:br/>
-      </w:r>
-      <w:r>
-        <w:rPr>
-          <w:rStyle w:val="NormalTok"/>
-        </w:rPr>
-        <w:t xml:space="preserve">  </w:t>
-      </w:r>
-      <w:r>
-        <w:br/>
-      </w:r>
-      <w:r>
-        <w:rPr>
-          <w:rStyle w:val="NormalTok"/>
-        </w:rPr>
-        <w:t xml:space="preserve">  </w:t>
-      </w:r>
-      <w:r>
-        <w:br/>
-      </w:r>
-      <w:r>
-        <w:rPr>
-          <w:rStyle w:val="NormalTok"/>
-        </w:rPr>
-        <w:t xml:space="preserve">  </w:t>
-      </w:r>
-      <w:r>
-        <w:br/>
-      </w:r>
-      <w:r>
-        <w:rPr>
-          <w:rStyle w:val="NormalTok"/>
-        </w:rPr>
-        <w:t xml:space="preserve">  </w:t>
-      </w:r>
-      <w:r>
-        <w:rPr>
-          <w:rStyle w:val="FunctionTok"/>
-        </w:rPr>
-        <w:t xml:space="preserve">summary</w:t>
-      </w:r>
-      <w:r>
-        <w:rPr>
-          <w:rStyle w:val="NormalTok"/>
-        </w:rPr>
-        <w:t xml:space="preserve">(</w:t>
-      </w:r>
-      <w:r>
-        <w:rPr>
-          <w:rStyle w:val="FunctionTok"/>
-        </w:rPr>
-        <w:t xml:space="preserve">lm</w:t>
-      </w:r>
-      <w:r>
-        <w:rPr>
-          <w:rStyle w:val="NormalTok"/>
-        </w:rPr>
-        <w:t xml:space="preserve">(lngdp</w:t>
-      </w:r>
-      <w:r>
-        <w:rPr>
-          <w:rStyle w:val="SpecialCharTok"/>
-        </w:rPr>
-        <w:t xml:space="preserve">~</w:t>
-      </w:r>
-      <w:r>
-        <w:rPr>
-          <w:rStyle w:val="NormalTok"/>
-        </w:rPr>
-        <w:t xml:space="preserve">L1lngdp</w:t>
-      </w:r>
-      <w:r>
-        <w:rPr>
-          <w:rStyle w:val="SpecialCharTok"/>
-        </w:rPr>
-        <w:t xml:space="preserve">+</w:t>
-      </w:r>
-      <w:r>
-        <w:rPr>
-          <w:rStyle w:val="NormalTok"/>
-        </w:rPr>
-        <w:t xml:space="preserve">time ,gdpjp))</w:t>
-      </w:r>
-      <w:r>
-        <w:br/>
-      </w:r>
-      <w:r>
-        <w:rPr>
-          <w:rStyle w:val="NormalTok"/>
-        </w:rPr>
-        <w:t xml:space="preserve">  </w:t>
-      </w:r>
-      <w:r>
-        <w:br/>
-      </w:r>
-      <w:r>
-        <w:rPr>
-          <w:rStyle w:val="NormalTok"/>
-        </w:rPr>
-        <w:t xml:space="preserve">  gdpjp[</w:t>
-      </w:r>
-      <w:r>
-        <w:rPr>
-          <w:rStyle w:val="StringTok"/>
-        </w:rPr>
-        <w:t xml:space="preserve">"Dlngdp"</w:t>
-      </w:r>
-      <w:r>
-        <w:rPr>
-          <w:rStyle w:val="NormalTok"/>
-        </w:rPr>
-        <w:t xml:space="preserve">]</w:t>
-      </w:r>
-      <w:r>
-        <w:rPr>
-          <w:rStyle w:val="OtherTok"/>
-        </w:rPr>
-        <w:t xml:space="preserve">&lt;-</w:t>
-      </w:r>
-      <w:r>
-        <w:rPr>
-          <w:rStyle w:val="FunctionTok"/>
-        </w:rPr>
-        <w:t xml:space="preserve">c</w:t>
-      </w:r>
-      <w:r>
-        <w:rPr>
-          <w:rStyle w:val="NormalTok"/>
-        </w:rPr>
-        <w:t xml:space="preserve">(</w:t>
-      </w:r>
-      <w:r>
-        <w:rPr>
-          <w:rStyle w:val="ConstantTok"/>
-        </w:rPr>
-        <w:t xml:space="preserve">NA</w:t>
-      </w:r>
-      <w:r>
-        <w:rPr>
-          <w:rStyle w:val="NormalTok"/>
-        </w:rPr>
-        <w:t xml:space="preserve">,</w:t>
-      </w:r>
-      <w:r>
-        <w:rPr>
-          <w:rStyle w:val="FunctionTok"/>
-        </w:rPr>
-        <w:t xml:space="preserve">diff</w:t>
-      </w:r>
-      <w:r>
-        <w:rPr>
-          <w:rStyle w:val="NormalTok"/>
-        </w:rPr>
-        <w:t xml:space="preserve">(gdpjp</w:t>
-      </w:r>
-      <w:r>
-        <w:rPr>
-          <w:rStyle w:val="SpecialCharTok"/>
-        </w:rPr>
-        <w:t xml:space="preserve">$</w:t>
-      </w:r>
-      <w:r>
-        <w:rPr>
-          <w:rStyle w:val="NormalTok"/>
-        </w:rPr>
-        <w:t xml:space="preserve">lngdp, </w:t>
-      </w:r>
-      <w:r>
-        <w:rPr>
-          <w:rStyle w:val="AttributeTok"/>
-        </w:rPr>
-        <w:t xml:space="preserve">differences=</w:t>
-      </w:r>
-      <w:r>
-        <w:rPr>
-          <w:rStyle w:val="DecValTok"/>
-        </w:rPr>
-        <w:t xml:space="preserve">1</w:t>
-      </w:r>
-      <w:r>
-        <w:rPr>
-          <w:rStyle w:val="NormalTok"/>
-        </w:rPr>
-        <w:t xml:space="preserve">))</w:t>
-      </w:r>
-      <w:r>
-        <w:br/>
-      </w:r>
-      <w:r>
-        <w:rPr>
-          <w:rStyle w:val="CommentTok"/>
-        </w:rPr>
-        <w:t xml:space="preserve">#&gt;</w:t>
-      </w:r>
-      <w:r>
-        <w:br/>
-      </w:r>
-      <w:r>
-        <w:rPr>
-          <w:rStyle w:val="NormalTok"/>
-        </w:rPr>
-        <w:t xml:space="preserve">  </w:t>
-      </w:r>
-      <w:r>
-        <w:br/>
-      </w:r>
-      <w:r>
-        <w:rPr>
-          <w:rStyle w:val="CommentTok"/>
-        </w:rPr>
-        <w:t xml:space="preserve">#&lt; Dickey Fuller</w:t>
-      </w:r>
-      <w:r>
-        <w:br/>
-      </w:r>
-      <w:r>
-        <w:rPr>
-          <w:rStyle w:val="NormalTok"/>
-        </w:rPr>
-        <w:t xml:space="preserve">  </w:t>
-      </w:r>
-      <w:r>
-        <w:rPr>
-          <w:rStyle w:val="FunctionTok"/>
-        </w:rPr>
-        <w:t xml:space="preserve">library</w:t>
-      </w:r>
-      <w:r>
-        <w:rPr>
-          <w:rStyle w:val="NormalTok"/>
-        </w:rPr>
-        <w:t xml:space="preserve">(urca)</w:t>
-      </w:r>
-      <w:r>
-        <w:br/>
-      </w:r>
-      <w:r>
-        <w:rPr>
-          <w:rStyle w:val="NormalTok"/>
-        </w:rPr>
-        <w:t xml:space="preserve">  </w:t>
-      </w:r>
-      <w:r>
-        <w:br/>
-      </w:r>
-      <w:r>
-        <w:rPr>
-          <w:rStyle w:val="NormalTok"/>
-        </w:rPr>
-        <w:t xml:space="preserve">  df</w:t>
-      </w:r>
-      <w:r>
-        <w:rPr>
-          <w:rStyle w:val="OtherTok"/>
-        </w:rPr>
-        <w:t xml:space="preserve">=</w:t>
-      </w:r>
-      <w:r>
-        <w:rPr>
-          <w:rStyle w:val="FunctionTok"/>
-        </w:rPr>
-        <w:t xml:space="preserve">ur.df</w:t>
-      </w:r>
-      <w:r>
-        <w:rPr>
-          <w:rStyle w:val="NormalTok"/>
-        </w:rPr>
-        <w:t xml:space="preserve">(gdpjp</w:t>
-      </w:r>
-      <w:r>
-        <w:rPr>
-          <w:rStyle w:val="SpecialCharTok"/>
-        </w:rPr>
-        <w:t xml:space="preserve">$</w:t>
-      </w:r>
-      <w:r>
-        <w:rPr>
-          <w:rStyle w:val="NormalTok"/>
-        </w:rPr>
-        <w:t xml:space="preserve">lngdp,</w:t>
-      </w:r>
-      <w:r>
-        <w:rPr>
-          <w:rStyle w:val="AttributeTok"/>
-        </w:rPr>
-        <w:t xml:space="preserve">type=</w:t>
-      </w:r>
-      <w:r>
-        <w:rPr>
-          <w:rStyle w:val="StringTok"/>
-        </w:rPr>
-        <w:t xml:space="preserve">"trend"</w:t>
-      </w:r>
-      <w:r>
-        <w:rPr>
-          <w:rStyle w:val="NormalTok"/>
-        </w:rPr>
-        <w:t xml:space="preserve">,</w:t>
-      </w:r>
-      <w:r>
-        <w:rPr>
-          <w:rStyle w:val="AttributeTok"/>
-        </w:rPr>
-        <w:t xml:space="preserve">lags=</w:t>
-      </w:r>
-      <w:r>
-        <w:rPr>
-          <w:rStyle w:val="DecValTok"/>
-        </w:rPr>
-        <w:t xml:space="preserve">0</w:t>
-      </w:r>
-      <w:r>
-        <w:rPr>
-          <w:rStyle w:val="NormalTok"/>
-        </w:rPr>
-        <w:t xml:space="preserve">)</w:t>
-      </w:r>
-      <w:r>
-        <w:br/>
-      </w:r>
-      <w:r>
-        <w:rPr>
-          <w:rStyle w:val="NormalTok"/>
-        </w:rPr>
-        <w:t xml:space="preserve">  </w:t>
-      </w:r>
-      <w:r>
-        <w:rPr>
-          <w:rStyle w:val="FunctionTok"/>
-        </w:rPr>
-        <w:t xml:space="preserve">summary</w:t>
-      </w:r>
-      <w:r>
-        <w:rPr>
-          <w:rStyle w:val="NormalTok"/>
-        </w:rPr>
-        <w:t xml:space="preserve">(df)</w:t>
-      </w:r>
-      <w:r>
-        <w:br/>
-      </w:r>
-      <w:r>
-        <w:rPr>
-          <w:rStyle w:val="NormalTok"/>
-        </w:rPr>
-        <w:t xml:space="preserve"> </w:t>
-      </w:r>
-      <w:r>
-        <w:br/>
-      </w:r>
-      <w:r>
-        <w:rPr>
-          <w:rStyle w:val="NormalTok"/>
-        </w:rPr>
-        <w:t xml:space="preserve">  </w:t>
-      </w:r>
-      <w:r>
-        <w:rPr>
-          <w:rStyle w:val="FunctionTok"/>
-        </w:rPr>
-        <w:t xml:space="preserve">summary</w:t>
-      </w:r>
-      <w:r>
-        <w:rPr>
-          <w:rStyle w:val="NormalTok"/>
-        </w:rPr>
-        <w:t xml:space="preserve">(</w:t>
-      </w:r>
-      <w:r>
-        <w:rPr>
-          <w:rStyle w:val="FunctionTok"/>
-        </w:rPr>
-        <w:t xml:space="preserve">ur.df</w:t>
-      </w:r>
-      <w:r>
-        <w:rPr>
-          <w:rStyle w:val="NormalTok"/>
-        </w:rPr>
-        <w:t xml:space="preserve">(</w:t>
-      </w:r>
-      <w:r>
-        <w:rPr>
-          <w:rStyle w:val="FunctionTok"/>
-        </w:rPr>
-        <w:t xml:space="preserve">diff</w:t>
-      </w:r>
-      <w:r>
-        <w:rPr>
-          <w:rStyle w:val="NormalTok"/>
-        </w:rPr>
-        <w:t xml:space="preserve">(gdpjp</w:t>
-      </w:r>
-      <w:r>
-        <w:rPr>
-          <w:rStyle w:val="SpecialCharTok"/>
-        </w:rPr>
-        <w:t xml:space="preserve">$</w:t>
-      </w:r>
-      <w:r>
-        <w:rPr>
-          <w:rStyle w:val="NormalTok"/>
-        </w:rPr>
-        <w:t xml:space="preserve">lngdp,</w:t>
-      </w:r>
-      <w:r>
-        <w:rPr>
-          <w:rStyle w:val="DecValTok"/>
-        </w:rPr>
-        <w:t xml:space="preserve">1</w:t>
-      </w:r>
-      <w:r>
-        <w:rPr>
-          <w:rStyle w:val="NormalTok"/>
-        </w:rPr>
-        <w:t xml:space="preserve">),</w:t>
-      </w:r>
-      <w:r>
-        <w:rPr>
-          <w:rStyle w:val="AttributeTok"/>
-        </w:rPr>
-        <w:t xml:space="preserve">type=</w:t>
-      </w:r>
-      <w:r>
-        <w:rPr>
-          <w:rStyle w:val="StringTok"/>
-        </w:rPr>
-        <w:t xml:space="preserve">"trend"</w:t>
-      </w:r>
-      <w:r>
-        <w:rPr>
-          <w:rStyle w:val="NormalTok"/>
-        </w:rPr>
-        <w:t xml:space="preserve">,</w:t>
-      </w:r>
-      <w:r>
-        <w:rPr>
-          <w:rStyle w:val="AttributeTok"/>
-        </w:rPr>
-        <w:t xml:space="preserve">lags=</w:t>
-      </w:r>
-      <w:r>
-        <w:rPr>
-          <w:rStyle w:val="DecValTok"/>
-        </w:rPr>
-        <w:t xml:space="preserve">0</w:t>
-      </w:r>
-      <w:r>
-        <w:rPr>
-          <w:rStyle w:val="NormalTok"/>
-        </w:rPr>
-        <w:t xml:space="preserve">))</w:t>
-      </w:r>
-      <w:r>
-        <w:br/>
-      </w:r>
-      <w:r>
-        <w:rPr>
-          <w:rStyle w:val="NormalTok"/>
-        </w:rPr>
-        <w:t xml:space="preserve">  </w:t>
-      </w:r>
-      <w:r>
-        <w:br/>
-      </w:r>
-      <w:r>
-        <w:rPr>
-          <w:rStyle w:val="NormalTok"/>
-        </w:rPr>
-        <w:t xml:space="preserve">  </w:t>
-      </w:r>
-      <w:r>
-        <w:rPr>
-          <w:rStyle w:val="FunctionTok"/>
-        </w:rPr>
-        <w:t xml:space="preserve">summary</w:t>
-      </w:r>
-      <w:r>
-        <w:rPr>
-          <w:rStyle w:val="NormalTok"/>
-        </w:rPr>
-        <w:t xml:space="preserve">(</w:t>
-      </w:r>
-      <w:r>
-        <w:rPr>
-          <w:rStyle w:val="FunctionTok"/>
-        </w:rPr>
-        <w:t xml:space="preserve">ur.df</w:t>
-      </w:r>
-      <w:r>
-        <w:rPr>
-          <w:rStyle w:val="NormalTok"/>
-        </w:rPr>
-        <w:t xml:space="preserve">(</w:t>
-      </w:r>
-      <w:r>
-        <w:rPr>
-          <w:rStyle w:val="FunctionTok"/>
-        </w:rPr>
-        <w:t xml:space="preserve">diff</w:t>
-      </w:r>
-      <w:r>
-        <w:rPr>
-          <w:rStyle w:val="NormalTok"/>
-        </w:rPr>
-        <w:t xml:space="preserve">(gdpjp</w:t>
-      </w:r>
-      <w:r>
-        <w:rPr>
-          <w:rStyle w:val="SpecialCharTok"/>
-        </w:rPr>
-        <w:t xml:space="preserve">$</w:t>
-      </w:r>
-      <w:r>
-        <w:rPr>
-          <w:rStyle w:val="NormalTok"/>
-        </w:rPr>
-        <w:t xml:space="preserve">lngdp,</w:t>
-      </w:r>
-      <w:r>
-        <w:rPr>
-          <w:rStyle w:val="DecValTok"/>
-        </w:rPr>
-        <w:t xml:space="preserve">1</w:t>
-      </w:r>
-      <w:r>
-        <w:rPr>
-          <w:rStyle w:val="NormalTok"/>
-        </w:rPr>
-        <w:t xml:space="preserve">),</w:t>
-      </w:r>
-      <w:r>
-        <w:rPr>
-          <w:rStyle w:val="AttributeTok"/>
-        </w:rPr>
-        <w:t xml:space="preserve">type=</w:t>
-      </w:r>
-      <w:r>
-        <w:rPr>
-          <w:rStyle w:val="StringTok"/>
-        </w:rPr>
-        <w:t xml:space="preserve">"trend"</w:t>
-      </w:r>
-      <w:r>
-        <w:rPr>
-          <w:rStyle w:val="NormalTok"/>
-        </w:rPr>
-        <w:t xml:space="preserve">,</w:t>
-      </w:r>
-      <w:r>
-        <w:rPr>
-          <w:rStyle w:val="AttributeTok"/>
-        </w:rPr>
-        <w:t xml:space="preserve">lags=</w:t>
-      </w:r>
-      <w:r>
-        <w:rPr>
-          <w:rStyle w:val="DecValTok"/>
-        </w:rPr>
-        <w:t xml:space="preserve">1</w:t>
-      </w:r>
-      <w:r>
-        <w:rPr>
-          <w:rStyle w:val="NormalTok"/>
-        </w:rPr>
-        <w:t xml:space="preserve">))</w:t>
-      </w:r>
-      <w:r>
-        <w:br/>
-      </w:r>
-      <w:r>
-        <w:rPr>
-          <w:rStyle w:val="NormalTok"/>
-        </w:rPr>
-        <w:t xml:space="preserve">  </w:t>
-      </w:r>
-      <w:r>
-        <w:br/>
-      </w:r>
-      <w:r>
-        <w:rPr>
-          <w:rStyle w:val="NormalTok"/>
-        </w:rPr>
-        <w:t xml:space="preserve">  </w:t>
-      </w:r>
-      <w:r>
-        <w:br/>
-      </w:r>
-      <w:r>
-        <w:rPr>
-          <w:rStyle w:val="NormalTok"/>
-        </w:rPr>
-        <w:t xml:space="preserve">  </w:t>
-      </w:r>
-      <w:r>
-        <w:rPr>
-          <w:rStyle w:val="FunctionTok"/>
-        </w:rPr>
-        <w:t xml:space="preserve">summary</w:t>
-      </w:r>
-      <w:r>
-        <w:rPr>
-          <w:rStyle w:val="NormalTok"/>
-        </w:rPr>
-        <w:t xml:space="preserve">(</w:t>
-      </w:r>
-      <w:r>
-        <w:rPr>
-          <w:rStyle w:val="FunctionTok"/>
-        </w:rPr>
-        <w:t xml:space="preserve">ur.df</w:t>
-      </w:r>
-      <w:r>
-        <w:rPr>
-          <w:rStyle w:val="NormalTok"/>
-        </w:rPr>
-        <w:t xml:space="preserve">(gdpjp</w:t>
-      </w:r>
-      <w:r>
-        <w:rPr>
-          <w:rStyle w:val="SpecialCharTok"/>
-        </w:rPr>
-        <w:t xml:space="preserve">$</w:t>
-      </w:r>
-      <w:r>
-        <w:rPr>
-          <w:rStyle w:val="NormalTok"/>
-        </w:rPr>
-        <w:t xml:space="preserve">lngdp,</w:t>
-      </w:r>
-      <w:r>
-        <w:rPr>
-          <w:rStyle w:val="AttributeTok"/>
-        </w:rPr>
-        <w:t xml:space="preserve">type=</w:t>
-      </w:r>
-      <w:r>
-        <w:rPr>
-          <w:rStyle w:val="StringTok"/>
-        </w:rPr>
-        <w:t xml:space="preserve">"trend"</w:t>
-      </w:r>
-      <w:r>
-        <w:rPr>
-          <w:rStyle w:val="NormalTok"/>
-        </w:rPr>
-        <w:t xml:space="preserve">,</w:t>
-      </w:r>
-      <w:r>
-        <w:rPr>
-          <w:rStyle w:val="AttributeTok"/>
-        </w:rPr>
-        <w:t xml:space="preserve">lags=</w:t>
-      </w:r>
-      <w:r>
-        <w:rPr>
-          <w:rStyle w:val="DecValTok"/>
-        </w:rPr>
-        <w:t xml:space="preserve">1</w:t>
-      </w:r>
-      <w:r>
-        <w:rPr>
-          <w:rStyle w:val="NormalTok"/>
-        </w:rPr>
-        <w:t xml:space="preserve">))</w:t>
-      </w:r>
-      <w:r>
-        <w:br/>
-      </w:r>
-      <w:r>
-        <w:rPr>
-          <w:rStyle w:val="NormalTok"/>
-        </w:rPr>
-        <w:t xml:space="preserve">  </w:t>
-      </w:r>
-      <w:r>
-        <w:rPr>
-          <w:rStyle w:val="FunctionTok"/>
-        </w:rPr>
-        <w:t xml:space="preserve">summary</w:t>
-      </w:r>
-      <w:r>
-        <w:rPr>
-          <w:rStyle w:val="NormalTok"/>
-        </w:rPr>
-        <w:t xml:space="preserve">(</w:t>
-      </w:r>
-      <w:r>
-        <w:rPr>
-          <w:rStyle w:val="FunctionTok"/>
-        </w:rPr>
-        <w:t xml:space="preserve">ur.df</w:t>
-      </w:r>
-      <w:r>
-        <w:rPr>
-          <w:rStyle w:val="NormalTok"/>
-        </w:rPr>
-        <w:t xml:space="preserve">(gdpjp</w:t>
-      </w:r>
-      <w:r>
-        <w:rPr>
-          <w:rStyle w:val="SpecialCharTok"/>
-        </w:rPr>
-        <w:t xml:space="preserve">$</w:t>
-      </w:r>
-      <w:r>
-        <w:rPr>
-          <w:rStyle w:val="NormalTok"/>
-        </w:rPr>
-        <w:t xml:space="preserve">lngdp,</w:t>
-      </w:r>
-      <w:r>
-        <w:rPr>
-          <w:rStyle w:val="AttributeTok"/>
-        </w:rPr>
-        <w:t xml:space="preserve">type=</w:t>
-      </w:r>
-      <w:r>
-        <w:rPr>
-          <w:rStyle w:val="StringTok"/>
-        </w:rPr>
-        <w:t xml:space="preserve">"trend"</w:t>
-      </w:r>
-      <w:r>
-        <w:rPr>
-          <w:rStyle w:val="NormalTok"/>
-        </w:rPr>
-        <w:t xml:space="preserve">,</w:t>
-      </w:r>
-      <w:r>
-        <w:rPr>
-          <w:rStyle w:val="AttributeTok"/>
-        </w:rPr>
-        <w:t xml:space="preserve">lags=</w:t>
-      </w:r>
-      <w:r>
-        <w:rPr>
-          <w:rStyle w:val="DecValTok"/>
-        </w:rPr>
-        <w:t xml:space="preserve">5</w:t>
-      </w:r>
-      <w:r>
-        <w:rPr>
-          <w:rStyle w:val="NormalTok"/>
-        </w:rPr>
-        <w:t xml:space="preserve">))</w:t>
-      </w:r>
-      <w:r>
-        <w:br/>
-      </w:r>
-      <w:r>
-        <w:rPr>
-          <w:rStyle w:val="NormalTok"/>
-        </w:rPr>
-        <w:t xml:space="preserve">  </w:t>
-      </w:r>
-      <w:r>
-        <w:rPr>
-          <w:rStyle w:val="FunctionTok"/>
-        </w:rPr>
-        <w:t xml:space="preserve">summary</w:t>
-      </w:r>
-      <w:r>
-        <w:rPr>
-          <w:rStyle w:val="NormalTok"/>
-        </w:rPr>
-        <w:t xml:space="preserve">(</w:t>
-      </w:r>
-      <w:r>
-        <w:rPr>
-          <w:rStyle w:val="FunctionTok"/>
-        </w:rPr>
-        <w:t xml:space="preserve">ur.df</w:t>
-      </w:r>
-      <w:r>
-        <w:rPr>
-          <w:rStyle w:val="NormalTok"/>
-        </w:rPr>
-        <w:t xml:space="preserve">(gdpjp</w:t>
-      </w:r>
-      <w:r>
-        <w:rPr>
-          <w:rStyle w:val="SpecialCharTok"/>
-        </w:rPr>
-        <w:t xml:space="preserve">$</w:t>
-      </w:r>
-      <w:r>
-        <w:rPr>
-          <w:rStyle w:val="NormalTok"/>
-        </w:rPr>
-        <w:t xml:space="preserve">lngdp,</w:t>
-      </w:r>
-      <w:r>
-        <w:rPr>
-          <w:rStyle w:val="AttributeTok"/>
-        </w:rPr>
-        <w:t xml:space="preserve">type=</w:t>
-      </w:r>
-      <w:r>
-        <w:rPr>
-          <w:rStyle w:val="StringTok"/>
-        </w:rPr>
-        <w:t xml:space="preserve">"trend"</w:t>
-      </w:r>
-      <w:r>
-        <w:rPr>
-          <w:rStyle w:val="NormalTok"/>
-        </w:rPr>
-        <w:t xml:space="preserve">,</w:t>
-      </w:r>
-      <w:r>
-        <w:rPr>
-          <w:rStyle w:val="AttributeTok"/>
-        </w:rPr>
-        <w:t xml:space="preserve">lags=</w:t>
-      </w:r>
-      <w:r>
-        <w:rPr>
-          <w:rStyle w:val="DecValTok"/>
-        </w:rPr>
-        <w:t xml:space="preserve">3</w:t>
-      </w:r>
-      <w:r>
-        <w:rPr>
-          <w:rStyle w:val="NormalTok"/>
-        </w:rPr>
-        <w:t xml:space="preserve">))</w:t>
-      </w:r>
-      <w:r>
-        <w:br/>
-      </w:r>
-      <w:r>
-        <w:rPr>
-          <w:rStyle w:val="NormalTok"/>
-        </w:rPr>
-        <w:t xml:space="preserve">  </w:t>
-      </w:r>
-      <w:r>
-        <w:br/>
-      </w:r>
-      <w:r>
-        <w:rPr>
-          <w:rStyle w:val="NormalTok"/>
-        </w:rPr>
-        <w:t xml:space="preserve">  </w:t>
-      </w:r>
-      <w:r>
-        <w:rPr>
-          <w:rStyle w:val="FunctionTok"/>
-        </w:rPr>
-        <w:t xml:space="preserve">summary</w:t>
-      </w:r>
-      <w:r>
-        <w:rPr>
-          <w:rStyle w:val="NormalTok"/>
-        </w:rPr>
-        <w:t xml:space="preserve">(</w:t>
-      </w:r>
-      <w:r>
-        <w:rPr>
-          <w:rStyle w:val="FunctionTok"/>
-        </w:rPr>
-        <w:t xml:space="preserve">ur.df</w:t>
-      </w:r>
-      <w:r>
-        <w:rPr>
-          <w:rStyle w:val="NormalTok"/>
-        </w:rPr>
-        <w:t xml:space="preserve">(</w:t>
-      </w:r>
-      <w:r>
-        <w:rPr>
-          <w:rStyle w:val="FunctionTok"/>
-        </w:rPr>
-        <w:t xml:space="preserve">diff</w:t>
-      </w:r>
-      <w:r>
-        <w:rPr>
-          <w:rStyle w:val="NormalTok"/>
-        </w:rPr>
-        <w:t xml:space="preserve">(gdpjp</w:t>
-      </w:r>
-      <w:r>
-        <w:rPr>
-          <w:rStyle w:val="SpecialCharTok"/>
-        </w:rPr>
-        <w:t xml:space="preserve">$</w:t>
-      </w:r>
-      <w:r>
-        <w:rPr>
-          <w:rStyle w:val="NormalTok"/>
-        </w:rPr>
-        <w:t xml:space="preserve">lngdp,</w:t>
-      </w:r>
-      <w:r>
-        <w:rPr>
-          <w:rStyle w:val="DecValTok"/>
-        </w:rPr>
-        <w:t xml:space="preserve">1</w:t>
-      </w:r>
-      <w:r>
-        <w:rPr>
-          <w:rStyle w:val="NormalTok"/>
-        </w:rPr>
-        <w:t xml:space="preserve">),</w:t>
-      </w:r>
-      <w:r>
-        <w:rPr>
-          <w:rStyle w:val="AttributeTok"/>
-        </w:rPr>
-        <w:t xml:space="preserve">type=</w:t>
-      </w:r>
-      <w:r>
-        <w:rPr>
-          <w:rStyle w:val="StringTok"/>
-        </w:rPr>
-        <w:t xml:space="preserve">"trend"</w:t>
-      </w:r>
-      <w:r>
-        <w:rPr>
-          <w:rStyle w:val="NormalTok"/>
-        </w:rPr>
-        <w:t xml:space="preserve">,</w:t>
-      </w:r>
-      <w:r>
-        <w:rPr>
-          <w:rStyle w:val="AttributeTok"/>
-        </w:rPr>
-        <w:t xml:space="preserve">lags=</w:t>
-      </w:r>
-      <w:r>
-        <w:rPr>
-          <w:rStyle w:val="DecValTok"/>
-        </w:rPr>
-        <w:t xml:space="preserve">3</w:t>
-      </w:r>
-      <w:r>
-        <w:rPr>
-          <w:rStyle w:val="NormalTok"/>
-        </w:rPr>
-        <w:t xml:space="preserve">))</w:t>
-      </w:r>
-      <w:r>
-        <w:br/>
-      </w:r>
-      <w:r>
-        <w:rPr>
-          <w:rStyle w:val="NormalTok"/>
-        </w:rPr>
-        <w:t xml:space="preserve">  </w:t>
-      </w:r>
-      <w:r>
-        <w:br/>
-      </w:r>
-      <w:r>
-        <w:rPr>
-          <w:rStyle w:val="NormalTok"/>
-        </w:rPr>
-        <w:t xml:space="preserve">  </w:t>
-      </w:r>
-      <w:r>
-        <w:br/>
-      </w:r>
-      <w:r>
-        <w:br/>
-      </w:r>
-      <w:r>
-        <w:rPr>
-          <w:rStyle w:val="CommentTok"/>
-        </w:rPr>
-        <w:t xml:space="preserve">#&gt;</w:t>
-      </w:r>
-      <w:r>
-        <w:br/>
-      </w:r>
-      <w:r>
-        <w:rPr>
-          <w:rStyle w:val="CommentTok"/>
-        </w:rPr>
-        <w:t xml:space="preserve">#&lt; Oragne juice</w:t>
-      </w:r>
-      <w:r>
-        <w:br/>
-      </w:r>
-      <w:r>
-        <w:rPr>
-          <w:rStyle w:val="NormalTok"/>
-        </w:rPr>
-        <w:t xml:space="preserve">  </w:t>
-      </w:r>
-      <w:r>
-        <w:br/>
-      </w:r>
-      <w:r>
-        <w:rPr>
-          <w:rStyle w:val="NormalTok"/>
-        </w:rPr>
-        <w:t xml:space="preserve">  oj </w:t>
-      </w:r>
-      <w:r>
-        <w:rPr>
-          <w:rStyle w:val="OtherTok"/>
-        </w:rPr>
-        <w:t xml:space="preserve">&lt;-</w:t>
-      </w:r>
-      <w:r>
-        <w:rPr>
-          <w:rStyle w:val="FunctionTok"/>
-        </w:rPr>
-        <w:t xml:space="preserve">read_dta</w:t>
-      </w:r>
-      <w:r>
-        <w:rPr>
-          <w:rStyle w:val="NormalTok"/>
-        </w:rPr>
-        <w:t xml:space="preserve">(</w:t>
-      </w:r>
-      <w:r>
-        <w:rPr>
-          <w:rStyle w:val="StringTok"/>
-        </w:rPr>
-        <w:t xml:space="preserve">"data/oj.dta"</w:t>
-      </w:r>
-      <w:r>
-        <w:rPr>
-          <w:rStyle w:val="NormalTok"/>
-        </w:rPr>
-        <w:t xml:space="preserve">)  </w:t>
-      </w:r>
-      <w:r>
-        <w:br/>
-      </w:r>
-      <w:r>
-        <w:rPr>
-          <w:rStyle w:val="NormalTok"/>
-        </w:rPr>
-        <w:t xml:space="preserve">  oj </w:t>
-      </w:r>
-      <w:r>
-        <w:rPr>
-          <w:rStyle w:val="OtherTok"/>
-        </w:rPr>
-        <w:t xml:space="preserve">=</w:t>
-      </w:r>
-      <w:r>
-        <w:rPr>
-          <w:rStyle w:val="NormalTok"/>
-        </w:rPr>
-        <w:t xml:space="preserve"> </w:t>
-      </w:r>
-      <w:r>
-        <w:rPr>
-          <w:rStyle w:val="FunctionTok"/>
-        </w:rPr>
-        <w:t xml:space="preserve">na.omit</w:t>
-      </w:r>
-      <w:r>
-        <w:rPr>
-          <w:rStyle w:val="NormalTok"/>
-        </w:rPr>
-        <w:t xml:space="preserve">(oj)</w:t>
-      </w:r>
-      <w:r>
-        <w:br/>
-      </w:r>
-      <w:r>
-        <w:rPr>
-          <w:rStyle w:val="NormalTok"/>
-        </w:rPr>
-        <w:t xml:space="preserve">  oj[</w:t>
-      </w:r>
-      <w:r>
-        <w:rPr>
-          <w:rStyle w:val="StringTok"/>
-        </w:rPr>
-        <w:t xml:space="preserve">"lnp"</w:t>
-      </w:r>
-      <w:r>
-        <w:rPr>
-          <w:rStyle w:val="NormalTok"/>
-        </w:rPr>
-        <w:t xml:space="preserve">]</w:t>
-      </w:r>
-      <w:r>
-        <w:rPr>
-          <w:rStyle w:val="OtherTok"/>
-        </w:rPr>
-        <w:t xml:space="preserve">=</w:t>
-      </w:r>
-      <w:r>
-        <w:rPr>
-          <w:rStyle w:val="FunctionTok"/>
-        </w:rPr>
-        <w:t xml:space="preserve">log</w:t>
-      </w:r>
-      <w:r>
-        <w:rPr>
-          <w:rStyle w:val="NormalTok"/>
-        </w:rPr>
-        <w:t xml:space="preserve">(oj</w:t>
-      </w:r>
-      <w:r>
-        <w:rPr>
-          <w:rStyle w:val="SpecialCharTok"/>
-        </w:rPr>
-        <w:t xml:space="preserve">$</w:t>
-      </w:r>
-      <w:r>
-        <w:rPr>
-          <w:rStyle w:val="NormalTok"/>
-        </w:rPr>
-        <w:t xml:space="preserve">ppioj</w:t>
-      </w:r>
-      <w:r>
-        <w:rPr>
-          <w:rStyle w:val="SpecialCharTok"/>
-        </w:rPr>
-        <w:t xml:space="preserve">/</w:t>
-      </w:r>
-      <w:r>
-        <w:rPr>
-          <w:rStyle w:val="NormalTok"/>
-        </w:rPr>
-        <w:t xml:space="preserve">oj</w:t>
-      </w:r>
-      <w:r>
-        <w:rPr>
-          <w:rStyle w:val="SpecialCharTok"/>
-        </w:rPr>
-        <w:t xml:space="preserve">$</w:t>
-      </w:r>
-      <w:r>
-        <w:rPr>
-          <w:rStyle w:val="NormalTok"/>
-        </w:rPr>
-        <w:t xml:space="preserve">pwfsa </w:t>
-      </w:r>
-      <w:r>
-        <w:rPr>
-          <w:rStyle w:val="SpecialCharTok"/>
-        </w:rPr>
-        <w:t xml:space="preserve">*</w:t>
-      </w:r>
-      <w:r>
-        <w:rPr>
-          <w:rStyle w:val="DecValTok"/>
-        </w:rPr>
-        <w:t xml:space="preserve">100</w:t>
-      </w:r>
-      <w:r>
-        <w:rPr>
-          <w:rStyle w:val="NormalTok"/>
-        </w:rPr>
-        <w:t xml:space="preserve">)</w:t>
-      </w:r>
-      <w:r>
-        <w:br/>
-      </w:r>
-      <w:r>
-        <w:rPr>
-          <w:rStyle w:val="NormalTok"/>
-        </w:rPr>
-        <w:t xml:space="preserve">  </w:t>
-      </w:r>
-      <w:r>
-        <w:br/>
-      </w:r>
-      <w:r>
-        <w:rPr>
-          <w:rStyle w:val="NormalTok"/>
-        </w:rPr>
-        <w:t xml:space="preserve">  </w:t>
-      </w:r>
-      <w:r>
-        <w:br/>
-      </w:r>
-      <w:r>
-        <w:rPr>
-          <w:rStyle w:val="NormalTok"/>
-        </w:rPr>
-        <w:t xml:space="preserve">  </w:t>
-      </w:r>
-      <w:r>
-        <w:rPr>
-          <w:rStyle w:val="FunctionTok"/>
-        </w:rPr>
-        <w:t xml:space="preserve">summary</w:t>
-      </w:r>
-      <w:r>
-        <w:rPr>
-          <w:rStyle w:val="NormalTok"/>
-        </w:rPr>
-        <w:t xml:space="preserve">(</w:t>
-      </w:r>
-      <w:r>
-        <w:rPr>
-          <w:rStyle w:val="FunctionTok"/>
-        </w:rPr>
-        <w:t xml:space="preserve">ur.df</w:t>
-      </w:r>
-      <w:r>
-        <w:rPr>
-          <w:rStyle w:val="NormalTok"/>
-        </w:rPr>
-        <w:t xml:space="preserve">(oj</w:t>
-      </w:r>
-      <w:r>
-        <w:rPr>
-          <w:rStyle w:val="SpecialCharTok"/>
-        </w:rPr>
-        <w:t xml:space="preserve">$</w:t>
-      </w:r>
-      <w:r>
-        <w:rPr>
-          <w:rStyle w:val="NormalTok"/>
-        </w:rPr>
-        <w:t xml:space="preserve">fdd,</w:t>
-      </w:r>
-      <w:r>
-        <w:rPr>
-          <w:rStyle w:val="AttributeTok"/>
-        </w:rPr>
-        <w:t xml:space="preserve">type=</w:t>
-      </w:r>
-      <w:r>
-        <w:rPr>
-          <w:rStyle w:val="StringTok"/>
-        </w:rPr>
-        <w:t xml:space="preserve">"trend"</w:t>
-      </w:r>
-      <w:r>
-        <w:rPr>
-          <w:rStyle w:val="NormalTok"/>
-        </w:rPr>
-        <w:t xml:space="preserve">,</w:t>
-      </w:r>
-      <w:r>
-        <w:rPr>
-          <w:rStyle w:val="AttributeTok"/>
-        </w:rPr>
-        <w:t xml:space="preserve">lags=</w:t>
-      </w:r>
-      <w:r>
-        <w:rPr>
-          <w:rStyle w:val="DecValTok"/>
-        </w:rPr>
-        <w:t xml:space="preserve">12</w:t>
-      </w:r>
-      <w:r>
-        <w:rPr>
-          <w:rStyle w:val="NormalTok"/>
-        </w:rPr>
-        <w:t xml:space="preserve">))</w:t>
-      </w:r>
-      <w:r>
-        <w:br/>
-      </w:r>
-      <w:r>
-        <w:rPr>
-          <w:rStyle w:val="NormalTok"/>
-        </w:rPr>
-        <w:t xml:space="preserve">  </w:t>
-      </w:r>
-      <w:r>
-        <w:br/>
-      </w:r>
-      <w:r>
-        <w:rPr>
-          <w:rStyle w:val="NormalTok"/>
-        </w:rPr>
-        <w:t xml:space="preserve">  </w:t>
-      </w:r>
-      <w:r>
-        <w:rPr>
-          <w:rStyle w:val="FunctionTok"/>
-        </w:rPr>
-        <w:t xml:space="preserve">summary</w:t>
-      </w:r>
-      <w:r>
-        <w:rPr>
-          <w:rStyle w:val="NormalTok"/>
-        </w:rPr>
-        <w:t xml:space="preserve">(</w:t>
-      </w:r>
-      <w:r>
-        <w:rPr>
-          <w:rStyle w:val="FunctionTok"/>
-        </w:rPr>
-        <w:t xml:space="preserve">ur.df</w:t>
-      </w:r>
-      <w:r>
-        <w:rPr>
-          <w:rStyle w:val="NormalTok"/>
-        </w:rPr>
-        <w:t xml:space="preserve">(oj</w:t>
-      </w:r>
-      <w:r>
-        <w:rPr>
-          <w:rStyle w:val="SpecialCharTok"/>
-        </w:rPr>
-        <w:t xml:space="preserve">$</w:t>
-      </w:r>
-      <w:r>
-        <w:rPr>
-          <w:rStyle w:val="NormalTok"/>
-        </w:rPr>
-        <w:t xml:space="preserve">lnp,</w:t>
-      </w:r>
-      <w:r>
-        <w:rPr>
-          <w:rStyle w:val="AttributeTok"/>
-        </w:rPr>
-        <w:t xml:space="preserve">type=</w:t>
-      </w:r>
-      <w:r>
-        <w:rPr>
-          <w:rStyle w:val="StringTok"/>
-        </w:rPr>
-        <w:t xml:space="preserve">"trend"</w:t>
-      </w:r>
-      <w:r>
-        <w:rPr>
-          <w:rStyle w:val="NormalTok"/>
-        </w:rPr>
-        <w:t xml:space="preserve">,</w:t>
-      </w:r>
-      <w:r>
-        <w:rPr>
-          <w:rStyle w:val="AttributeTok"/>
-        </w:rPr>
-        <w:t xml:space="preserve">lags=</w:t>
-      </w:r>
-      <w:r>
-        <w:rPr>
-          <w:rStyle w:val="DecValTok"/>
-        </w:rPr>
-        <w:t xml:space="preserve">12</w:t>
-      </w:r>
-      <w:r>
-        <w:rPr>
-          <w:rStyle w:val="NormalTok"/>
-        </w:rPr>
-        <w:t xml:space="preserve">))</w:t>
-      </w:r>
-      <w:r>
-        <w:br/>
-      </w:r>
-      <w:r>
-        <w:rPr>
-          <w:rStyle w:val="NormalTok"/>
-        </w:rPr>
-        <w:t xml:space="preserve">  </w:t>
-      </w:r>
-      <w:r>
-        <w:rPr>
-          <w:rStyle w:val="FunctionTok"/>
-        </w:rPr>
-        <w:t xml:space="preserve">summary</w:t>
-      </w:r>
-      <w:r>
-        <w:rPr>
-          <w:rStyle w:val="NormalTok"/>
-        </w:rPr>
-        <w:t xml:space="preserve">(</w:t>
-      </w:r>
-      <w:r>
-        <w:rPr>
-          <w:rStyle w:val="FunctionTok"/>
-        </w:rPr>
-        <w:t xml:space="preserve">ur.df</w:t>
-      </w:r>
-      <w:r>
-        <w:rPr>
-          <w:rStyle w:val="NormalTok"/>
-        </w:rPr>
-        <w:t xml:space="preserve">(</w:t>
-      </w:r>
-      <w:r>
-        <w:rPr>
-          <w:rStyle w:val="FunctionTok"/>
-        </w:rPr>
-        <w:t xml:space="preserve">diff</w:t>
-      </w:r>
-      <w:r>
-        <w:rPr>
-          <w:rStyle w:val="NormalTok"/>
-        </w:rPr>
-        <w:t xml:space="preserve">(oj</w:t>
-      </w:r>
-      <w:r>
-        <w:rPr>
-          <w:rStyle w:val="SpecialCharTok"/>
-        </w:rPr>
-        <w:t xml:space="preserve">$</w:t>
-      </w:r>
-      <w:r>
-        <w:rPr>
-          <w:rStyle w:val="NormalTok"/>
-        </w:rPr>
-        <w:t xml:space="preserve">lnp,</w:t>
-      </w:r>
-      <w:r>
-        <w:rPr>
-          <w:rStyle w:val="DecValTok"/>
-        </w:rPr>
-        <w:t xml:space="preserve">1</w:t>
-      </w:r>
-      <w:r>
-        <w:rPr>
-          <w:rStyle w:val="NormalTok"/>
-        </w:rPr>
-        <w:t xml:space="preserve">),</w:t>
-      </w:r>
-      <w:r>
-        <w:rPr>
-          <w:rStyle w:val="AttributeTok"/>
-        </w:rPr>
-        <w:t xml:space="preserve">type=</w:t>
-      </w:r>
-      <w:r>
-        <w:rPr>
-          <w:rStyle w:val="StringTok"/>
-        </w:rPr>
-        <w:t xml:space="preserve">"trend"</w:t>
-      </w:r>
-      <w:r>
-        <w:rPr>
-          <w:rStyle w:val="NormalTok"/>
-        </w:rPr>
-        <w:t xml:space="preserve">,</w:t>
-      </w:r>
-      <w:r>
-        <w:rPr>
-          <w:rStyle w:val="AttributeTok"/>
-        </w:rPr>
-        <w:t xml:space="preserve">lags=</w:t>
-      </w:r>
-      <w:r>
-        <w:rPr>
-          <w:rStyle w:val="DecValTok"/>
-        </w:rPr>
-        <w:t xml:space="preserve">12</w:t>
-      </w:r>
-      <w:r>
-        <w:rPr>
-          <w:rStyle w:val="NormalTok"/>
-        </w:rPr>
-        <w:t xml:space="preserve">))</w:t>
-      </w:r>
-      <w:r>
-        <w:br/>
-      </w:r>
-      <w:r>
-        <w:br/>
-      </w:r>
-      <w:r>
-        <w:rPr>
-          <w:rStyle w:val="NormalTok"/>
-        </w:rPr>
-        <w:t xml:space="preserve">  </w:t>
-      </w:r>
-      <w:r>
-        <w:br/>
-      </w:r>
-      <w:r>
-        <w:rPr>
-          <w:rStyle w:val="NormalTok"/>
-        </w:rPr>
-        <w:t xml:space="preserve">  </w:t>
-      </w:r>
-      <w:r>
-        <w:rPr>
-          <w:rStyle w:val="FunctionTok"/>
-        </w:rPr>
-        <w:t xml:space="preserve">summary</w:t>
-      </w:r>
-      <w:r>
-        <w:rPr>
-          <w:rStyle w:val="NormalTok"/>
-        </w:rPr>
-        <w:t xml:space="preserve">(</w:t>
-      </w:r>
-      <w:r>
-        <w:rPr>
-          <w:rStyle w:val="FunctionTok"/>
-        </w:rPr>
-        <w:t xml:space="preserve">lm</w:t>
-      </w:r>
-      <w:r>
-        <w:rPr>
-          <w:rStyle w:val="NormalTok"/>
-        </w:rPr>
-        <w:t xml:space="preserve">(</w:t>
-      </w:r>
-      <w:r>
-        <w:rPr>
-          <w:rStyle w:val="FunctionTok"/>
-        </w:rPr>
-        <w:t xml:space="preserve">diff</w:t>
-      </w:r>
-      <w:r>
-        <w:rPr>
-          <w:rStyle w:val="NormalTok"/>
-        </w:rPr>
-        <w:t xml:space="preserve">(oj</w:t>
-      </w:r>
-      <w:r>
-        <w:rPr>
-          <w:rStyle w:val="SpecialCharTok"/>
-        </w:rPr>
-        <w:t xml:space="preserve">$</w:t>
-      </w:r>
-      <w:r>
-        <w:rPr>
-          <w:rStyle w:val="NormalTok"/>
-        </w:rPr>
-        <w:t xml:space="preserve">lnp,</w:t>
-      </w:r>
-      <w:r>
-        <w:rPr>
-          <w:rStyle w:val="DecValTok"/>
-        </w:rPr>
-        <w:t xml:space="preserve">1</w:t>
-      </w:r>
-      <w:r>
-        <w:rPr>
-          <w:rStyle w:val="NormalTok"/>
-        </w:rPr>
-        <w:t xml:space="preserve">)</w:t>
-      </w:r>
-      <w:r>
-        <w:rPr>
-          <w:rStyle w:val="SpecialCharTok"/>
-        </w:rPr>
-        <w:t xml:space="preserve">~</w:t>
-      </w:r>
-      <w:r>
-        <w:rPr>
-          <w:rStyle w:val="NormalTok"/>
-        </w:rPr>
-        <w:t xml:space="preserve">oj</w:t>
-      </w:r>
-      <w:r>
-        <w:rPr>
-          <w:rStyle w:val="SpecialCharTok"/>
-        </w:rPr>
-        <w:t xml:space="preserve">$</w:t>
-      </w:r>
-      <w:r>
-        <w:rPr>
-          <w:rStyle w:val="NormalTok"/>
-        </w:rPr>
-        <w:t xml:space="preserve">fdd[</w:t>
-      </w:r>
-      <w:r>
-        <w:rPr>
-          <w:rStyle w:val="SpecialCharTok"/>
-        </w:rPr>
-        <w:t xml:space="preserve">-</w:t>
-      </w:r>
-      <w:r>
-        <w:rPr>
-          <w:rStyle w:val="DecValTok"/>
-        </w:rPr>
-        <w:t xml:space="preserve">1</w:t>
-      </w:r>
-      <w:r>
-        <w:rPr>
-          <w:rStyle w:val="NormalTok"/>
-        </w:rPr>
-        <w:t xml:space="preserve">]))</w:t>
-      </w:r>
-      <w:r>
-        <w:br/>
-      </w:r>
-      <w:r>
-        <w:rPr>
-          <w:rStyle w:val="NormalTok"/>
-        </w:rPr>
-        <w:t xml:space="preserve">  </w:t>
-      </w:r>
-      <w:r>
-        <w:br/>
-      </w:r>
-      <w:r>
-        <w:rPr>
-          <w:rStyle w:val="NormalTok"/>
-        </w:rPr>
-        <w:t xml:space="preserve">  </w:t>
-      </w:r>
-      <w:r>
-        <w:br/>
-      </w:r>
-      <w:r>
-        <w:rPr>
-          <w:rStyle w:val="NormalTok"/>
-        </w:rPr>
-        <w:t xml:space="preserve">  </w:t>
-      </w:r>
-      <w:r>
-        <w:br/>
-      </w:r>
-      <w:r>
-        <w:rPr>
-          <w:rStyle w:val="NormalTok"/>
-        </w:rPr>
-        <w:t xml:space="preserve">  ojm</w:t>
-      </w:r>
-      <w:r>
-        <w:rPr>
-          <w:rStyle w:val="OtherTok"/>
-        </w:rPr>
-        <w:t xml:space="preserve">=</w:t>
-      </w:r>
-      <w:r>
-        <w:rPr>
-          <w:rStyle w:val="FunctionTok"/>
-        </w:rPr>
-        <w:t xml:space="preserve">lm</w:t>
-      </w:r>
-      <w:r>
-        <w:rPr>
-          <w:rStyle w:val="NormalTok"/>
-        </w:rPr>
-        <w:t xml:space="preserve">(</w:t>
-      </w:r>
-      <w:r>
-        <w:rPr>
-          <w:rStyle w:val="FunctionTok"/>
-        </w:rPr>
-        <w:t xml:space="preserve">diff</w:t>
-      </w:r>
-      <w:r>
-        <w:rPr>
-          <w:rStyle w:val="NormalTok"/>
-        </w:rPr>
-        <w:t xml:space="preserve">(oj</w:t>
-      </w:r>
-      <w:r>
-        <w:rPr>
-          <w:rStyle w:val="SpecialCharTok"/>
-        </w:rPr>
-        <w:t xml:space="preserve">$</w:t>
-      </w:r>
-      <w:r>
-        <w:rPr>
-          <w:rStyle w:val="NormalTok"/>
-        </w:rPr>
-        <w:t xml:space="preserve">lnp)</w:t>
-      </w:r>
-      <w:r>
-        <w:rPr>
-          <w:rStyle w:val="SpecialCharTok"/>
-        </w:rPr>
-        <w:t xml:space="preserve">~</w:t>
-      </w:r>
-      <w:r>
-        <w:rPr>
-          <w:rStyle w:val="NormalTok"/>
-        </w:rPr>
-        <w:t xml:space="preserve">oj</w:t>
-      </w:r>
-      <w:r>
-        <w:rPr>
-          <w:rStyle w:val="SpecialCharTok"/>
-        </w:rPr>
-        <w:t xml:space="preserve">$</w:t>
-      </w:r>
-      <w:r>
-        <w:rPr>
-          <w:rStyle w:val="NormalTok"/>
-        </w:rPr>
-        <w:t xml:space="preserve">fdd[</w:t>
-      </w:r>
-      <w:r>
-        <w:rPr>
-          <w:rStyle w:val="SpecialCharTok"/>
-        </w:rPr>
-        <w:t xml:space="preserve">-</w:t>
-      </w:r>
-      <w:r>
-        <w:rPr>
-          <w:rStyle w:val="DecValTok"/>
-        </w:rPr>
-        <w:t xml:space="preserve">1</w:t>
-      </w:r>
-      <w:r>
-        <w:rPr>
-          <w:rStyle w:val="NormalTok"/>
-        </w:rPr>
-        <w:t xml:space="preserve">])</w:t>
-      </w:r>
-      <w:r>
-        <w:br/>
-      </w:r>
-      <w:r>
-        <w:rPr>
-          <w:rStyle w:val="NormalTok"/>
-        </w:rPr>
-        <w:t xml:space="preserve">  </w:t>
-      </w:r>
-      <w:r>
-        <w:rPr>
-          <w:rStyle w:val="FunctionTok"/>
-        </w:rPr>
-        <w:t xml:space="preserve">library</w:t>
-      </w:r>
-      <w:r>
-        <w:rPr>
-          <w:rStyle w:val="NormalTok"/>
-        </w:rPr>
-        <w:t xml:space="preserve">(sandwich)</w:t>
-      </w:r>
-      <w:r>
-        <w:br/>
-      </w:r>
-      <w:r>
-        <w:rPr>
-          <w:rStyle w:val="NormalTok"/>
-        </w:rPr>
-        <w:t xml:space="preserve">  </w:t>
-      </w:r>
-      <w:r>
-        <w:rPr>
-          <w:rStyle w:val="FunctionTok"/>
-        </w:rPr>
-        <w:t xml:space="preserve">library</w:t>
-      </w:r>
-      <w:r>
-        <w:rPr>
-          <w:rStyle w:val="NormalTok"/>
-        </w:rPr>
-        <w:t xml:space="preserve">(lmtest)</w:t>
-      </w:r>
-      <w:r>
-        <w:br/>
-      </w:r>
-      <w:r>
-        <w:rPr>
-          <w:rStyle w:val="NormalTok"/>
-        </w:rPr>
-        <w:t xml:space="preserve">  </w:t>
-      </w:r>
-      <w:r>
-        <w:rPr>
-          <w:rStyle w:val="FunctionTok"/>
-        </w:rPr>
-        <w:t xml:space="preserve">coeftest</w:t>
-      </w:r>
-      <w:r>
-        <w:rPr>
-          <w:rStyle w:val="NormalTok"/>
-        </w:rPr>
-        <w:t xml:space="preserve">(ojm, </w:t>
-      </w:r>
-      <w:r>
-        <w:rPr>
-          <w:rStyle w:val="AttributeTok"/>
-        </w:rPr>
-        <w:t xml:space="preserve">vcov. =</w:t>
-      </w:r>
-      <w:r>
-        <w:rPr>
-          <w:rStyle w:val="NormalTok"/>
-        </w:rPr>
-        <w:t xml:space="preserve"> NeweyWest)</w:t>
-      </w:r>
-      <w:r>
-        <w:br/>
-      </w:r>
-      <w:r>
-        <w:rPr>
-          <w:rStyle w:val="NormalTok"/>
-        </w:rPr>
-        <w:t xml:space="preserve">  </w:t>
-      </w:r>
-      <w:r>
-        <w:br/>
-      </w:r>
-      <w:r>
-        <w:rPr>
-          <w:rStyle w:val="CommentTok"/>
-        </w:rPr>
-        <w:t xml:space="preserve">#&gt;  </w:t>
+        <w:t xml:space="preserve">()</w:t>
+      </w:r>
+    </w:p>
+    <w:p>
+      <w:pPr>
+        <w:pStyle w:val="SourceCode"/>
+      </w:pPr>
+      <w:r>
+        <w:rPr>
+          <w:rStyle w:val="VerbatimChar"/>
+        </w:rPr>
+        <w:t xml:space="preserve">## </w:t>
+      </w:r>
+      <w:r>
+        <w:br/>
+      </w:r>
+      <w:r>
+        <w:rPr>
+          <w:rStyle w:val="VerbatimChar"/>
+        </w:rPr>
+        <w:t xml:space="preserve">## Call:</w:t>
+      </w:r>
+      <w:r>
+        <w:br/>
+      </w:r>
+      <w:r>
+        <w:rPr>
+          <w:rStyle w:val="VerbatimChar"/>
+        </w:rPr>
+        <w:t xml:space="preserve">## lm(formula = Dlnindex ~ cases + lockshare, data = df)</w:t>
+      </w:r>
+      <w:r>
+        <w:br/>
+      </w:r>
+      <w:r>
+        <w:rPr>
+          <w:rStyle w:val="VerbatimChar"/>
+        </w:rPr>
+        <w:t xml:space="preserve">## </w:t>
+      </w:r>
+      <w:r>
+        <w:br/>
+      </w:r>
+      <w:r>
+        <w:rPr>
+          <w:rStyle w:val="VerbatimChar"/>
+        </w:rPr>
+        <w:t xml:space="preserve">## Residuals:</w:t>
+      </w:r>
+      <w:r>
+        <w:br/>
+      </w:r>
+      <w:r>
+        <w:rPr>
+          <w:rStyle w:val="VerbatimChar"/>
+        </w:rPr>
+        <w:t xml:space="preserve">##        Min         1Q     Median         3Q        Max </w:t>
+      </w:r>
+      <w:r>
+        <w:br/>
+      </w:r>
+      <w:r>
+        <w:rPr>
+          <w:rStyle w:val="VerbatimChar"/>
+        </w:rPr>
+        <w:t xml:space="preserve">## -1.076e-03 -3.670e-05  7.766e-05  1.463e-04  1.130e-03 </w:t>
+      </w:r>
+      <w:r>
+        <w:br/>
+      </w:r>
+      <w:r>
+        <w:rPr>
+          <w:rStyle w:val="VerbatimChar"/>
+        </w:rPr>
+        <w:t xml:space="preserve">## </w:t>
+      </w:r>
+      <w:r>
+        <w:br/>
+      </w:r>
+      <w:r>
+        <w:rPr>
+          <w:rStyle w:val="VerbatimChar"/>
+        </w:rPr>
+        <w:t xml:space="preserve">## Coefficients:</w:t>
+      </w:r>
+      <w:r>
+        <w:br/>
+      </w:r>
+      <w:r>
+        <w:rPr>
+          <w:rStyle w:val="VerbatimChar"/>
+        </w:rPr>
+        <w:t xml:space="preserve">##               Estimate Std. Error t value Pr(&gt;|t|)    </w:t>
+      </w:r>
+      <w:r>
+        <w:br/>
+      </w:r>
+      <w:r>
+        <w:rPr>
+          <w:rStyle w:val="VerbatimChar"/>
+        </w:rPr>
+        <w:t xml:space="preserve">## (Intercept)  3.214e-04  1.213e-05  26.491  &lt; 2e-16 ***</w:t>
+      </w:r>
+      <w:r>
+        <w:br/>
+      </w:r>
+      <w:r>
+        <w:rPr>
+          <w:rStyle w:val="VerbatimChar"/>
+        </w:rPr>
+        <w:t xml:space="preserve">## cases        5.688e-04  7.881e-05   7.217 1.45e-12 ***</w:t>
+      </w:r>
+      <w:r>
+        <w:br/>
+      </w:r>
+      <w:r>
+        <w:rPr>
+          <w:rStyle w:val="VerbatimChar"/>
+        </w:rPr>
+        <w:t xml:space="preserve">## lockshare   -2.560e-05  1.275e-06 -20.078  &lt; 2e-16 ***</w:t>
+      </w:r>
+      <w:r>
+        <w:br/>
+      </w:r>
+      <w:r>
+        <w:rPr>
+          <w:rStyle w:val="VerbatimChar"/>
+        </w:rPr>
+        <w:t xml:space="preserve">## ---</w:t>
+      </w:r>
+      <w:r>
+        <w:br/>
+      </w:r>
+      <w:r>
+        <w:rPr>
+          <w:rStyle w:val="VerbatimChar"/>
+        </w:rPr>
+        <w:t xml:space="preserve">## Signif. codes:  0 '***' 0.001 '**' 0.01 '*' 0.05 '.' 0.1 ' ' 1</w:t>
+      </w:r>
+      <w:r>
+        <w:br/>
+      </w:r>
+      <w:r>
+        <w:rPr>
+          <w:rStyle w:val="VerbatimChar"/>
+        </w:rPr>
+        <w:t xml:space="preserve">## </w:t>
+      </w:r>
+      <w:r>
+        <w:br/>
+      </w:r>
+      <w:r>
+        <w:rPr>
+          <w:rStyle w:val="VerbatimChar"/>
+        </w:rPr>
+        <w:t xml:space="preserve">## Residual standard error: 0.0003059 on 667 degrees of freedom</w:t>
+      </w:r>
+      <w:r>
+        <w:br/>
+      </w:r>
+      <w:r>
+        <w:rPr>
+          <w:rStyle w:val="VerbatimChar"/>
+        </w:rPr>
+        <w:t xml:space="preserve">##   (1 observation deleted due to missingness)</w:t>
+      </w:r>
+      <w:r>
+        <w:br/>
+      </w:r>
+      <w:r>
+        <w:rPr>
+          <w:rStyle w:val="VerbatimChar"/>
+        </w:rPr>
+        <w:t xml:space="preserve">## Multiple R-squared:  0.6043, Adjusted R-squared:  0.6031 </w:t>
+      </w:r>
+      <w:r>
+        <w:br/>
+      </w:r>
+      <w:r>
+        <w:rPr>
+          <w:rStyle w:val="VerbatimChar"/>
+        </w:rPr>
+        <w:t xml:space="preserve">## F-statistic: 509.2 on 2 and 667 DF,  p-value: &lt; 2.2e-16</w:t>
       </w:r>
     </w:p>
     <w:bookmarkEnd w:id="27"/>

--- a/docs/code/Topic9_TimeSeries.docx
+++ b/docs/code/Topic9_TimeSeries.docx
@@ -37,6 +37,26 @@
       </w:pPr>
       <w:r>
         <w:t xml:space="preserve">spurious relations over time: the case of covid and weekly economic activity</w:t>
+      </w:r>
+    </w:p>
+    <w:p>
+      <w:pPr>
+        <w:pStyle w:val="SourceCode"/>
+      </w:pPr>
+      <w:r>
+        <w:rPr>
+          <w:rStyle w:val="VerbatimChar"/>
+        </w:rPr>
+        <w:t xml:space="preserve">## "","x"</w:t>
+      </w:r>
+      <w:r>
+        <w:br/>
+      </w:r>
+      <w:r>
+        <w:rPr>
+          <w:rStyle w:val="VerbatimChar"/>
+        </w:rPr>
+        <w:t xml:space="preserve">## "1","timeseries.csv"</w:t>
       </w:r>
     </w:p>
     <w:p>
